--- a/initialReport/notebook_v2.docx
+++ b/initialReport/notebook_v2.docx
@@ -101,124 +101,212 @@
         <w:jc w:val="left"/>
       </w:pPr>
       <w:r>
-        <w:t xml:space="preserve">2613968Z Zou </w:t>
+        <w:t xml:space="preserve">2613968Z Zou Hanlin 2614344G Gu </w:t>
       </w:r>
       <w:proofErr w:type="spellStart"/>
       <w:r>
-        <w:t>Hanlin</w:t>
+        <w:t>Xingci</w:t>
       </w:r>
       <w:proofErr w:type="spellEnd"/>
       <w:r>
-        <w:t xml:space="preserve"> 2614344G Gu </w:t>
+        <w:t xml:space="preserve"> 2613973G Guo Linhong</w:t>
+      </w:r>
+    </w:p>
+    <w:p>
+      <w:pPr>
+        <w:jc w:val="left"/>
+      </w:pPr>
+      <w:r>
+        <w:t>2613949C Chen Xi 2613977S Sun Linhan 26139</w:t>
+      </w:r>
+      <w:r>
+        <w:t>55L</w:t>
+      </w:r>
+      <w:r>
+        <w:t xml:space="preserve"> Liu Cehan 2614353Y Yuan Ye</w:t>
+      </w:r>
+    </w:p>
+    <w:p>
+      <w:pPr>
+        <w:jc w:val="left"/>
+      </w:pPr>
+      <w:r>
+        <w:t xml:space="preserve">2613951L Li </w:t>
       </w:r>
       <w:proofErr w:type="spellStart"/>
       <w:r>
-        <w:t>Xingci</w:t>
+        <w:t>Chenghao</w:t>
       </w:r>
       <w:proofErr w:type="spellEnd"/>
       <w:r>
-        <w:t xml:space="preserve"> 2613973G Guo </w:t>
-      </w:r>
-      <w:proofErr w:type="spellStart"/>
-      <w:r>
-        <w:t>Linhong</w:t>
-      </w:r>
-      <w:proofErr w:type="spellEnd"/>
+        <w:t xml:space="preserve"> 2614354Y Yang Chun 2614329S Sheng Dian</w:t>
+      </w:r>
     </w:p>
     <w:p>
       <w:pPr>
         <w:jc w:val="left"/>
       </w:pPr>
-      <w:r>
-        <w:t xml:space="preserve">2613949C Chen Xi 2613977S Sun </w:t>
-      </w:r>
-      <w:proofErr w:type="spellStart"/>
-      <w:r>
-        <w:t>Linhan</w:t>
-      </w:r>
-      <w:proofErr w:type="spellEnd"/>
-      <w:r>
-        <w:t xml:space="preserve"> 26139</w:t>
-      </w:r>
-      <w:r>
-        <w:t>55L</w:t>
-      </w:r>
-      <w:r>
-        <w:t xml:space="preserve"> Liu </w:t>
-      </w:r>
-      <w:proofErr w:type="spellStart"/>
-      <w:r>
-        <w:t>Cehan</w:t>
-      </w:r>
-      <w:proofErr w:type="spellEnd"/>
-      <w:r>
-        <w:t xml:space="preserve"> 2614353Y Yuan Ye</w:t>
-      </w:r>
+    </w:p>
+    <w:p>
+      <w:pPr>
+        <w:jc w:val="center"/>
+        <w:rPr>
+          <w:b/>
+          <w:bCs/>
+        </w:rPr>
+      </w:pPr>
+      <w:r>
+        <w:rPr>
+          <w:b/>
+          <w:bCs/>
+        </w:rPr>
+        <w:t>TABLE OF CONTENTS</w:t>
+      </w:r>
+    </w:p>
+    <w:p>
+      <w:pPr>
+        <w:jc w:val="center"/>
+        <w:rPr>
+          <w:b/>
+          <w:bCs/>
+        </w:rPr>
+      </w:pPr>
     </w:p>
     <w:p>
       <w:pPr>
         <w:jc w:val="left"/>
-      </w:pPr>
-      <w:r>
-        <w:t xml:space="preserve">2613951L Li </w:t>
-      </w:r>
-      <w:proofErr w:type="spellStart"/>
-      <w:r>
-        <w:t>Chenghao</w:t>
-      </w:r>
-      <w:proofErr w:type="spellEnd"/>
-      <w:r>
-        <w:t xml:space="preserve"> 2614354Y Yang Chun 2614329S Sheng Dian</w:t>
+        <w:rPr>
+          <w:b/>
+          <w:bCs/>
+          <w:i/>
+          <w:iCs/>
+        </w:rPr>
+      </w:pPr>
+      <w:r>
+        <w:rPr>
+          <w:b/>
+          <w:bCs/>
+          <w:i/>
+          <w:iCs/>
+        </w:rPr>
+        <w:t xml:space="preserve">Identification of team members </w:t>
+      </w:r>
+      <w:r>
+        <w:rPr>
+          <w:b/>
+          <w:bCs/>
+          <w:i/>
+          <w:iCs/>
+        </w:rPr>
+        <w:t>(</w:t>
+      </w:r>
+      <w:r>
+        <w:rPr>
+          <w:b/>
+          <w:bCs/>
+          <w:i/>
+          <w:iCs/>
+        </w:rPr>
+        <w:t xml:space="preserve">First </w:t>
+      </w:r>
+      <w:r>
+        <w:rPr>
+          <w:b/>
+          <w:bCs/>
+          <w:i/>
+          <w:iCs/>
+        </w:rPr>
+        <w:t>week meeting)</w:t>
+      </w:r>
+      <w:r>
+        <w:rPr>
+          <w:b/>
+          <w:bCs/>
+          <w:i/>
+          <w:iCs/>
+        </w:rPr>
+        <w:t> </w:t>
+      </w:r>
+      <w:r>
+        <w:rPr>
+          <w:b/>
+          <w:bCs/>
+          <w:i/>
+          <w:iCs/>
+        </w:rPr>
+        <w:t>……………………………</w:t>
+      </w:r>
+      <w:r>
+        <w:rPr>
+          <w:b/>
+          <w:bCs/>
+          <w:i/>
+          <w:iCs/>
+        </w:rPr>
+        <w:t>…………</w:t>
+      </w:r>
+      <w:r>
+        <w:rPr>
+          <w:b/>
+          <w:bCs/>
+          <w:i/>
+          <w:iCs/>
+        </w:rPr>
+        <w:t xml:space="preserve">…… </w:t>
+      </w:r>
+      <w:r>
+        <w:rPr>
+          <w:b/>
+          <w:bCs/>
+          <w:i/>
+          <w:iCs/>
+        </w:rPr>
+        <w:t>2</w:t>
       </w:r>
     </w:p>
     <w:p>
       <w:pPr>
         <w:jc w:val="left"/>
-      </w:pPr>
-    </w:p>
-    <w:p>
-      <w:pPr>
-        <w:jc w:val="center"/>
-        <w:rPr>
-          <w:b/>
-          <w:bCs/>
-        </w:rPr>
-      </w:pPr>
-      <w:r>
-        <w:rPr>
-          <w:b/>
-          <w:bCs/>
-        </w:rPr>
-        <w:t>TABLE OF CONTENTS</w:t>
-      </w:r>
-    </w:p>
-    <w:p>
-      <w:pPr>
-        <w:jc w:val="center"/>
-        <w:rPr>
-          <w:b/>
-          <w:bCs/>
-        </w:rPr>
-      </w:pPr>
+        <w:rPr>
+          <w:i/>
+          <w:iCs/>
+        </w:rPr>
+      </w:pPr>
+      <w:r>
+        <w:rPr>
+          <w:i/>
+          <w:iCs/>
+        </w:rPr>
+        <w:t>Ten members from three majors: four IE majors, four CE majors, and two ME majors.</w:t>
+      </w:r>
     </w:p>
     <w:p>
       <w:pPr>
         <w:jc w:val="left"/>
         <w:rPr>
-          <w:b/>
-          <w:bCs/>
-          <w:i/>
-          <w:iCs/>
-        </w:rPr>
-      </w:pPr>
-      <w:r>
-        <w:rPr>
-          <w:b/>
-          <w:bCs/>
-          <w:i/>
-          <w:iCs/>
-        </w:rPr>
-        <w:t xml:space="preserve">Identification of team members </w:t>
+          <w:i/>
+          <w:iCs/>
+        </w:rPr>
+      </w:pPr>
+    </w:p>
+    <w:p>
+      <w:pPr>
+        <w:jc w:val="left"/>
+        <w:rPr>
+          <w:b/>
+          <w:bCs/>
+          <w:i/>
+          <w:iCs/>
+        </w:rPr>
+      </w:pPr>
+      <w:r>
+        <w:rPr>
+          <w:b/>
+          <w:bCs/>
+          <w:i/>
+          <w:iCs/>
+        </w:rPr>
+        <w:t xml:space="preserve">Work distribution </w:t>
       </w:r>
       <w:r>
         <w:rPr>
@@ -236,7 +324,169 @@
           <w:i/>
           <w:iCs/>
         </w:rPr>
-        <w:t xml:space="preserve">First </w:t>
+        <w:t>Second</w:t>
+      </w:r>
+      <w:r>
+        <w:rPr>
+          <w:b/>
+          <w:bCs/>
+          <w:i/>
+          <w:iCs/>
+        </w:rPr>
+        <w:t xml:space="preserve"> week meeting) …</w:t>
+      </w:r>
+      <w:r>
+        <w:rPr>
+          <w:b/>
+          <w:bCs/>
+          <w:i/>
+          <w:iCs/>
+        </w:rPr>
+        <w:t>…</w:t>
+      </w:r>
+      <w:r>
+        <w:rPr>
+          <w:b/>
+          <w:bCs/>
+          <w:i/>
+          <w:iCs/>
+        </w:rPr>
+        <w:t>…………………………………………</w:t>
+      </w:r>
+      <w:r>
+        <w:rPr>
+          <w:b/>
+          <w:bCs/>
+          <w:i/>
+          <w:iCs/>
+        </w:rPr>
+        <w:t>…</w:t>
+      </w:r>
+      <w:r>
+        <w:rPr>
+          <w:b/>
+          <w:bCs/>
+          <w:i/>
+          <w:iCs/>
+        </w:rPr>
+        <w:t>…</w:t>
+      </w:r>
+      <w:r>
+        <w:rPr>
+          <w:b/>
+          <w:bCs/>
+          <w:i/>
+          <w:iCs/>
+        </w:rPr>
+        <w:t>…</w:t>
+      </w:r>
+      <w:r>
+        <w:rPr>
+          <w:b/>
+          <w:bCs/>
+          <w:i/>
+          <w:iCs/>
+        </w:rPr>
+        <w:t>…</w:t>
+      </w:r>
+      <w:r>
+        <w:rPr>
+          <w:b/>
+          <w:bCs/>
+          <w:i/>
+          <w:iCs/>
+        </w:rPr>
+        <w:t xml:space="preserve"> </w:t>
+      </w:r>
+      <w:r>
+        <w:rPr>
+          <w:b/>
+          <w:bCs/>
+          <w:i/>
+          <w:iCs/>
+        </w:rPr>
+        <w:t>2</w:t>
+      </w:r>
+      <w:r>
+        <w:rPr>
+          <w:b/>
+          <w:bCs/>
+          <w:i/>
+          <w:iCs/>
+        </w:rPr>
+        <w:t xml:space="preserve">, </w:t>
+      </w:r>
+      <w:r>
+        <w:rPr>
+          <w:b/>
+          <w:bCs/>
+          <w:i/>
+          <w:iCs/>
+        </w:rPr>
+        <w:t>3</w:t>
+      </w:r>
+    </w:p>
+    <w:p>
+      <w:pPr>
+        <w:jc w:val="left"/>
+        <w:rPr>
+          <w:i/>
+          <w:iCs/>
+        </w:rPr>
+      </w:pPr>
+      <w:r>
+        <w:rPr>
+          <w:i/>
+          <w:iCs/>
+        </w:rPr>
+        <w:t>Each person formed a group according to their own strengths and focused on the development of modules they were responsible for</w:t>
+      </w:r>
+    </w:p>
+    <w:p>
+      <w:pPr>
+        <w:jc w:val="left"/>
+        <w:rPr>
+          <w:i/>
+          <w:iCs/>
+        </w:rPr>
+      </w:pPr>
+    </w:p>
+    <w:p>
+      <w:pPr>
+        <w:jc w:val="left"/>
+        <w:rPr>
+          <w:b/>
+          <w:bCs/>
+          <w:i/>
+          <w:iCs/>
+        </w:rPr>
+      </w:pPr>
+      <w:r>
+        <w:rPr>
+          <w:b/>
+          <w:bCs/>
+          <w:i/>
+          <w:iCs/>
+        </w:rPr>
+        <w:t xml:space="preserve">Tasks achievement methods and strategies </w:t>
+      </w:r>
+      <w:r>
+        <w:rPr>
+          <w:b/>
+          <w:bCs/>
+          <w:i/>
+          <w:iCs/>
+        </w:rPr>
+        <w:t>(</w:t>
+      </w:r>
+      <w:r>
+        <w:rPr>
+          <w:b/>
+          <w:bCs/>
+          <w:i/>
+          <w:iCs/>
+        </w:rPr>
+        <w:t xml:space="preserve">Third </w:t>
       </w:r>
       <w:r>
         <w:rPr>
@@ -254,6 +504,580 @@
           <w:i/>
           <w:iCs/>
         </w:rPr>
+        <w:t xml:space="preserve"> </w:t>
+      </w:r>
+      <w:r>
+        <w:rPr>
+          <w:b/>
+          <w:bCs/>
+          <w:i/>
+          <w:iCs/>
+        </w:rPr>
+        <w:t>…</w:t>
+      </w:r>
+      <w:r>
+        <w:rPr>
+          <w:b/>
+          <w:bCs/>
+          <w:i/>
+          <w:iCs/>
+        </w:rPr>
+        <w:t>…</w:t>
+      </w:r>
+      <w:r>
+        <w:rPr>
+          <w:b/>
+          <w:bCs/>
+          <w:i/>
+          <w:iCs/>
+        </w:rPr>
+        <w:t>…</w:t>
+      </w:r>
+      <w:r>
+        <w:rPr>
+          <w:b/>
+          <w:bCs/>
+          <w:i/>
+          <w:iCs/>
+        </w:rPr>
+        <w:t>……</w:t>
+      </w:r>
+      <w:r>
+        <w:rPr>
+          <w:b/>
+          <w:bCs/>
+          <w:i/>
+          <w:iCs/>
+        </w:rPr>
+        <w:t>…</w:t>
+      </w:r>
+      <w:r>
+        <w:rPr>
+          <w:b/>
+          <w:bCs/>
+          <w:i/>
+          <w:iCs/>
+        </w:rPr>
+        <w:t>……</w:t>
+      </w:r>
+      <w:r>
+        <w:rPr>
+          <w:b/>
+          <w:bCs/>
+          <w:i/>
+          <w:iCs/>
+        </w:rPr>
+        <w:t xml:space="preserve"> </w:t>
+      </w:r>
+      <w:r>
+        <w:rPr>
+          <w:b/>
+          <w:bCs/>
+          <w:i/>
+          <w:iCs/>
+        </w:rPr>
+        <w:t>3</w:t>
+      </w:r>
+      <w:r>
+        <w:rPr>
+          <w:b/>
+          <w:bCs/>
+          <w:i/>
+          <w:iCs/>
+        </w:rPr>
+        <w:t xml:space="preserve">, </w:t>
+      </w:r>
+      <w:r>
+        <w:rPr>
+          <w:b/>
+          <w:bCs/>
+          <w:i/>
+          <w:iCs/>
+        </w:rPr>
+        <w:t>4</w:t>
+      </w:r>
+    </w:p>
+    <w:p>
+      <w:pPr>
+        <w:jc w:val="left"/>
+        <w:rPr>
+          <w:i/>
+          <w:iCs/>
+        </w:rPr>
+      </w:pPr>
+      <w:r>
+        <w:rPr>
+          <w:i/>
+          <w:iCs/>
+        </w:rPr>
+        <w:t>Develop</w:t>
+      </w:r>
+      <w:r>
+        <w:rPr>
+          <w:i/>
+          <w:iCs/>
+        </w:rPr>
+        <w:t>ed</w:t>
+      </w:r>
+      <w:r>
+        <w:rPr>
+          <w:i/>
+          <w:iCs/>
+        </w:rPr>
+        <w:t xml:space="preserve"> the rover's system. Team members work on their partially constructed modules and discuss</w:t>
+      </w:r>
+      <w:r>
+        <w:rPr>
+          <w:i/>
+          <w:iCs/>
+        </w:rPr>
+        <w:t>ed</w:t>
+      </w:r>
+      <w:r>
+        <w:rPr>
+          <w:i/>
+          <w:iCs/>
+        </w:rPr>
+        <w:t xml:space="preserve"> coordination and communication difficulties.</w:t>
+      </w:r>
+    </w:p>
+    <w:p>
+      <w:pPr>
+        <w:jc w:val="left"/>
+        <w:rPr>
+          <w:i/>
+          <w:iCs/>
+        </w:rPr>
+      </w:pPr>
+    </w:p>
+    <w:p>
+      <w:pPr>
+        <w:jc w:val="left"/>
+        <w:rPr>
+          <w:b/>
+          <w:bCs/>
+          <w:i/>
+          <w:iCs/>
+        </w:rPr>
+      </w:pPr>
+      <w:r>
+        <w:rPr>
+          <w:b/>
+          <w:bCs/>
+          <w:i/>
+          <w:iCs/>
+        </w:rPr>
+        <w:t>M</w:t>
+      </w:r>
+      <w:r>
+        <w:rPr>
+          <w:b/>
+          <w:bCs/>
+          <w:i/>
+          <w:iCs/>
+        </w:rPr>
+        <w:t>odules</w:t>
+      </w:r>
+      <w:r>
+        <w:rPr>
+          <w:b/>
+          <w:bCs/>
+          <w:i/>
+          <w:iCs/>
+        </w:rPr>
+        <w:t xml:space="preserve"> </w:t>
+      </w:r>
+      <w:r>
+        <w:rPr>
+          <w:b/>
+          <w:bCs/>
+          <w:i/>
+          <w:iCs/>
+        </w:rPr>
+        <w:t>improvement (</w:t>
+      </w:r>
+      <w:r>
+        <w:rPr>
+          <w:b/>
+          <w:bCs/>
+          <w:i/>
+          <w:iCs/>
+        </w:rPr>
+        <w:t>Third</w:t>
+      </w:r>
+      <w:r>
+        <w:rPr>
+          <w:b/>
+          <w:bCs/>
+          <w:i/>
+          <w:iCs/>
+        </w:rPr>
+        <w:t xml:space="preserve"> </w:t>
+      </w:r>
+      <w:r>
+        <w:rPr>
+          <w:b/>
+          <w:bCs/>
+          <w:i/>
+          <w:iCs/>
+        </w:rPr>
+        <w:t xml:space="preserve">week day-to-day </w:t>
+      </w:r>
+      <w:r>
+        <w:rPr>
+          <w:b/>
+          <w:bCs/>
+          <w:i/>
+          <w:iCs/>
+        </w:rPr>
+        <w:t>progress) …</w:t>
+      </w:r>
+      <w:r>
+        <w:rPr>
+          <w:b/>
+          <w:bCs/>
+          <w:i/>
+          <w:iCs/>
+        </w:rPr>
+        <w:t>……</w:t>
+      </w:r>
+      <w:r>
+        <w:rPr>
+          <w:b/>
+          <w:bCs/>
+          <w:i/>
+          <w:iCs/>
+        </w:rPr>
+        <w:t>…………</w:t>
+      </w:r>
+      <w:r>
+        <w:rPr>
+          <w:b/>
+          <w:bCs/>
+          <w:i/>
+          <w:iCs/>
+        </w:rPr>
+        <w:t>………</w:t>
+      </w:r>
+      <w:r>
+        <w:rPr>
+          <w:b/>
+          <w:bCs/>
+          <w:i/>
+          <w:iCs/>
+        </w:rPr>
+        <w:t xml:space="preserve">…… </w:t>
+      </w:r>
+      <w:r>
+        <w:rPr>
+          <w:b/>
+          <w:bCs/>
+          <w:i/>
+          <w:iCs/>
+        </w:rPr>
+        <w:t>4</w:t>
+      </w:r>
+      <w:r>
+        <w:rPr>
+          <w:b/>
+          <w:bCs/>
+          <w:i/>
+          <w:iCs/>
+        </w:rPr>
+        <w:t xml:space="preserve">, 5, </w:t>
+      </w:r>
+      <w:r>
+        <w:rPr>
+          <w:b/>
+          <w:bCs/>
+          <w:i/>
+          <w:iCs/>
+        </w:rPr>
+        <w:t>6</w:t>
+      </w:r>
+    </w:p>
+    <w:p>
+      <w:pPr>
+        <w:jc w:val="left"/>
+        <w:rPr>
+          <w:i/>
+          <w:iCs/>
+        </w:rPr>
+      </w:pPr>
+      <w:r>
+        <w:rPr>
+          <w:i/>
+          <w:iCs/>
+        </w:rPr>
+        <w:t xml:space="preserve">Primarily on adjusting the communication content of each module and the robot arm, improving the </w:t>
+      </w:r>
+      <w:r>
+        <w:rPr>
+          <w:i/>
+          <w:iCs/>
+        </w:rPr>
+        <w:t>OpenMV</w:t>
+      </w:r>
+      <w:r>
+        <w:rPr>
+          <w:i/>
+          <w:iCs/>
+        </w:rPr>
+        <w:t xml:space="preserve"> pathfinding system, and writing the initial report.</w:t>
+      </w:r>
+    </w:p>
+    <w:p>
+      <w:pPr>
+        <w:jc w:val="left"/>
+        <w:rPr>
+          <w:i/>
+          <w:iCs/>
+        </w:rPr>
+      </w:pPr>
+    </w:p>
+    <w:p>
+      <w:pPr>
+        <w:jc w:val="left"/>
+        <w:rPr>
+          <w:b/>
+          <w:bCs/>
+          <w:i/>
+          <w:iCs/>
+        </w:rPr>
+      </w:pPr>
+      <w:r>
+        <w:rPr>
+          <w:b/>
+          <w:bCs/>
+          <w:i/>
+          <w:iCs/>
+        </w:rPr>
+        <w:t xml:space="preserve">Second week’s progress reports </w:t>
+      </w:r>
+      <w:r>
+        <w:rPr>
+          <w:b/>
+          <w:bCs/>
+          <w:i/>
+          <w:iCs/>
+        </w:rPr>
+        <w:t xml:space="preserve">&amp; </w:t>
+      </w:r>
+      <w:r>
+        <w:rPr>
+          <w:b/>
+          <w:bCs/>
+          <w:i/>
+          <w:iCs/>
+        </w:rPr>
+        <w:t>system integration</w:t>
+      </w:r>
+      <w:r>
+        <w:rPr>
+          <w:b/>
+          <w:bCs/>
+          <w:i/>
+          <w:iCs/>
+        </w:rPr>
+        <w:t xml:space="preserve"> (</w:t>
+      </w:r>
+      <w:r>
+        <w:rPr>
+          <w:b/>
+          <w:bCs/>
+          <w:i/>
+          <w:iCs/>
+        </w:rPr>
+        <w:t xml:space="preserve">Fourth </w:t>
+      </w:r>
+      <w:r>
+        <w:rPr>
+          <w:b/>
+          <w:bCs/>
+          <w:i/>
+          <w:iCs/>
+        </w:rPr>
+        <w:t>week meeting)</w:t>
+      </w:r>
+      <w:r>
+        <w:rPr>
+          <w:b/>
+          <w:bCs/>
+          <w:i/>
+          <w:iCs/>
+        </w:rPr>
+        <w:t xml:space="preserve"> </w:t>
+      </w:r>
+      <w:r>
+        <w:rPr>
+          <w:b/>
+          <w:bCs/>
+          <w:i/>
+          <w:iCs/>
+        </w:rPr>
+        <w:t>…</w:t>
+      </w:r>
+      <w:r>
+        <w:rPr>
+          <w:b/>
+          <w:bCs/>
+          <w:i/>
+          <w:iCs/>
+        </w:rPr>
+        <w:t xml:space="preserve"> </w:t>
+      </w:r>
+      <w:r>
+        <w:rPr>
+          <w:b/>
+          <w:bCs/>
+          <w:i/>
+          <w:iCs/>
+        </w:rPr>
+        <w:t>6</w:t>
+      </w:r>
+      <w:r>
+        <w:rPr>
+          <w:b/>
+          <w:bCs/>
+          <w:i/>
+          <w:iCs/>
+        </w:rPr>
+        <w:t xml:space="preserve">, </w:t>
+      </w:r>
+      <w:r>
+        <w:rPr>
+          <w:b/>
+          <w:bCs/>
+          <w:i/>
+          <w:iCs/>
+        </w:rPr>
+        <w:t>7</w:t>
+      </w:r>
+      <w:r>
+        <w:rPr>
+          <w:b/>
+          <w:bCs/>
+          <w:i/>
+          <w:iCs/>
+        </w:rPr>
+        <w:t xml:space="preserve"> </w:t>
+      </w:r>
+    </w:p>
+    <w:p>
+      <w:pPr>
+        <w:jc w:val="left"/>
+        <w:rPr>
+          <w:i/>
+          <w:iCs/>
+        </w:rPr>
+      </w:pPr>
+      <w:r>
+        <w:rPr>
+          <w:i/>
+          <w:iCs/>
+        </w:rPr>
+        <w:t>Submit</w:t>
+      </w:r>
+      <w:r>
+        <w:rPr>
+          <w:i/>
+          <w:iCs/>
+        </w:rPr>
+        <w:t>ted</w:t>
+      </w:r>
+      <w:r>
+        <w:rPr>
+          <w:i/>
+          <w:iCs/>
+        </w:rPr>
+        <w:t xml:space="preserve"> third-week progress and discuss</w:t>
+      </w:r>
+      <w:r>
+        <w:rPr>
+          <w:i/>
+          <w:iCs/>
+        </w:rPr>
+        <w:t>ed</w:t>
+      </w:r>
+      <w:r>
+        <w:rPr>
+          <w:i/>
+          <w:iCs/>
+        </w:rPr>
+        <w:t xml:space="preserve"> methods to integrate the system and finish later modules.</w:t>
+      </w:r>
+    </w:p>
+    <w:p>
+      <w:pPr>
+        <w:jc w:val="right"/>
+        <w:rPr>
+          <w:i/>
+          <w:iCs/>
+        </w:rPr>
+      </w:pPr>
+    </w:p>
+    <w:p>
+      <w:pPr>
+        <w:jc w:val="left"/>
+        <w:rPr>
+          <w:b/>
+          <w:bCs/>
+          <w:i/>
+          <w:iCs/>
+        </w:rPr>
+      </w:pPr>
+      <w:r>
+        <w:rPr>
+          <w:b/>
+          <w:bCs/>
+          <w:i/>
+          <w:iCs/>
+        </w:rPr>
+        <w:t xml:space="preserve">Modules improvement </w:t>
+      </w:r>
+      <w:r>
+        <w:rPr>
+          <w:b/>
+          <w:bCs/>
+          <w:i/>
+          <w:iCs/>
+        </w:rPr>
+        <w:t>(</w:t>
+      </w:r>
+      <w:r>
+        <w:rPr>
+          <w:b/>
+          <w:bCs/>
+          <w:i/>
+          <w:iCs/>
+        </w:rPr>
+        <w:t>Fourth</w:t>
+      </w:r>
+      <w:r>
+        <w:rPr>
+          <w:b/>
+          <w:bCs/>
+          <w:i/>
+          <w:iCs/>
+        </w:rPr>
+        <w:t xml:space="preserve"> </w:t>
+      </w:r>
+      <w:r>
+        <w:rPr>
+          <w:b/>
+          <w:bCs/>
+          <w:i/>
+          <w:iCs/>
+        </w:rPr>
+        <w:t>week day-to-day progress)</w:t>
+      </w:r>
+      <w:r>
+        <w:rPr>
+          <w:b/>
+          <w:bCs/>
+          <w:i/>
+          <w:iCs/>
+        </w:rPr>
         <w:t> </w:t>
       </w:r>
       <w:r>
@@ -263,34 +1087,52 @@
           <w:i/>
           <w:iCs/>
         </w:rPr>
-        <w:t>……………………………</w:t>
-      </w:r>
-      <w:r>
-        <w:rPr>
-          <w:b/>
-          <w:bCs/>
-          <w:i/>
-          <w:iCs/>
-        </w:rPr>
-        <w:t>…………</w:t>
-      </w:r>
-      <w:r>
-        <w:rPr>
-          <w:b/>
-          <w:bCs/>
-          <w:i/>
-          <w:iCs/>
-        </w:rPr>
-        <w:t xml:space="preserve">…… </w:t>
-      </w:r>
-      <w:r>
-        <w:rPr>
-          <w:b/>
-          <w:bCs/>
-          <w:i/>
-          <w:iCs/>
-        </w:rPr>
-        <w:t>2</w:t>
+        <w:t>……………</w:t>
+      </w:r>
+      <w:r>
+        <w:rPr>
+          <w:b/>
+          <w:bCs/>
+          <w:i/>
+          <w:iCs/>
+        </w:rPr>
+        <w:t>………</w:t>
+      </w:r>
+      <w:r>
+        <w:rPr>
+          <w:b/>
+          <w:bCs/>
+          <w:i/>
+          <w:iCs/>
+        </w:rPr>
+        <w:t xml:space="preserve">… </w:t>
+      </w:r>
+      <w:r>
+        <w:rPr>
+          <w:b/>
+          <w:bCs/>
+          <w:i/>
+          <w:iCs/>
+        </w:rPr>
+        <w:t>7</w:t>
+      </w:r>
+      <w:r>
+        <w:rPr>
+          <w:b/>
+          <w:bCs/>
+          <w:i/>
+          <w:iCs/>
+        </w:rPr>
+        <w:t xml:space="preserve">, 8, 9, </w:t>
+      </w:r>
+      <w:r>
+        <w:rPr>
+          <w:b/>
+          <w:bCs/>
+          <w:i/>
+          <w:iCs/>
+        </w:rPr>
+        <w:t>10</w:t>
       </w:r>
     </w:p>
     <w:p>
@@ -306,883 +1148,8 @@
           <w:i/>
           <w:iCs/>
         </w:rPr>
-        <w:t>Ten members from three majors: four IE majors, four CE majors, and two ME majors.</w:t>
-      </w:r>
-    </w:p>
-    <w:p>
-      <w:pPr>
-        <w:jc w:val="left"/>
-        <w:rPr>
-          <w:i/>
-          <w:iCs/>
-        </w:rPr>
-      </w:pPr>
-    </w:p>
-    <w:p>
-      <w:pPr>
-        <w:jc w:val="left"/>
-        <w:rPr>
-          <w:b/>
-          <w:bCs/>
-          <w:i/>
-          <w:iCs/>
-        </w:rPr>
-      </w:pPr>
-      <w:r>
-        <w:rPr>
-          <w:b/>
-          <w:bCs/>
-          <w:i/>
-          <w:iCs/>
-        </w:rPr>
-        <w:t xml:space="preserve">Work distribution </w:t>
-      </w:r>
-      <w:r>
-        <w:rPr>
-          <w:b/>
-          <w:bCs/>
-          <w:i/>
-          <w:iCs/>
-        </w:rPr>
-        <w:t>(</w:t>
-      </w:r>
-      <w:r>
-        <w:rPr>
-          <w:b/>
-          <w:bCs/>
-          <w:i/>
-          <w:iCs/>
-        </w:rPr>
-        <w:t>Second</w:t>
-      </w:r>
-      <w:r>
-        <w:rPr>
-          <w:b/>
-          <w:bCs/>
-          <w:i/>
-          <w:iCs/>
-        </w:rPr>
-        <w:t xml:space="preserve"> week meeting) …</w:t>
-      </w:r>
-      <w:r>
-        <w:rPr>
-          <w:b/>
-          <w:bCs/>
-          <w:i/>
-          <w:iCs/>
-        </w:rPr>
-        <w:t>…</w:t>
-      </w:r>
-      <w:r>
-        <w:rPr>
-          <w:b/>
-          <w:bCs/>
-          <w:i/>
-          <w:iCs/>
-        </w:rPr>
-        <w:t>…………………………………………</w:t>
-      </w:r>
-      <w:r>
-        <w:rPr>
-          <w:b/>
-          <w:bCs/>
-          <w:i/>
-          <w:iCs/>
-        </w:rPr>
-        <w:t>…</w:t>
-      </w:r>
-      <w:r>
-        <w:rPr>
-          <w:b/>
-          <w:bCs/>
-          <w:i/>
-          <w:iCs/>
-        </w:rPr>
-        <w:t>…</w:t>
-      </w:r>
-      <w:r>
-        <w:rPr>
-          <w:b/>
-          <w:bCs/>
-          <w:i/>
-          <w:iCs/>
-        </w:rPr>
-        <w:t>…</w:t>
-      </w:r>
-      <w:r>
-        <w:rPr>
-          <w:b/>
-          <w:bCs/>
-          <w:i/>
-          <w:iCs/>
-        </w:rPr>
-        <w:t>…</w:t>
-      </w:r>
-      <w:r>
-        <w:rPr>
-          <w:b/>
-          <w:bCs/>
-          <w:i/>
-          <w:iCs/>
-        </w:rPr>
-        <w:t xml:space="preserve"> </w:t>
-      </w:r>
-      <w:r>
-        <w:rPr>
-          <w:b/>
-          <w:bCs/>
-          <w:i/>
-          <w:iCs/>
-        </w:rPr>
-        <w:t>2</w:t>
-      </w:r>
-      <w:r>
-        <w:rPr>
-          <w:b/>
-          <w:bCs/>
-          <w:i/>
-          <w:iCs/>
-        </w:rPr>
-        <w:t xml:space="preserve">, </w:t>
-      </w:r>
-      <w:r>
-        <w:rPr>
-          <w:b/>
-          <w:bCs/>
-          <w:i/>
-          <w:iCs/>
-        </w:rPr>
-        <w:t>3</w:t>
-      </w:r>
-    </w:p>
-    <w:p>
-      <w:pPr>
-        <w:jc w:val="left"/>
-        <w:rPr>
-          <w:i/>
-          <w:iCs/>
-        </w:rPr>
-      </w:pPr>
-      <w:r>
-        <w:rPr>
-          <w:i/>
-          <w:iCs/>
-        </w:rPr>
-        <w:t>Each person formed a group according to their own strengths and focused on the development of modules they were responsible for</w:t>
-      </w:r>
-    </w:p>
-    <w:p>
-      <w:pPr>
-        <w:jc w:val="left"/>
-        <w:rPr>
-          <w:i/>
-          <w:iCs/>
-        </w:rPr>
-      </w:pPr>
-    </w:p>
-    <w:p>
-      <w:pPr>
-        <w:jc w:val="left"/>
-        <w:rPr>
-          <w:b/>
-          <w:bCs/>
-          <w:i/>
-          <w:iCs/>
-        </w:rPr>
-      </w:pPr>
-      <w:r>
-        <w:rPr>
-          <w:b/>
-          <w:bCs/>
-          <w:i/>
-          <w:iCs/>
-        </w:rPr>
-        <w:t xml:space="preserve">Tasks achievement methods and strategies </w:t>
-      </w:r>
-      <w:r>
-        <w:rPr>
-          <w:b/>
-          <w:bCs/>
-          <w:i/>
-          <w:iCs/>
-        </w:rPr>
-        <w:t>(</w:t>
-      </w:r>
-      <w:r>
-        <w:rPr>
-          <w:b/>
-          <w:bCs/>
-          <w:i/>
-          <w:iCs/>
-        </w:rPr>
-        <w:t xml:space="preserve">Third </w:t>
-      </w:r>
-      <w:r>
-        <w:rPr>
-          <w:b/>
-          <w:bCs/>
-          <w:i/>
-          <w:iCs/>
-        </w:rPr>
-        <w:t>week meeting)</w:t>
-      </w:r>
-      <w:r>
-        <w:rPr>
-          <w:b/>
-          <w:bCs/>
-          <w:i/>
-          <w:iCs/>
-        </w:rPr>
-        <w:t xml:space="preserve"> </w:t>
-      </w:r>
-      <w:r>
-        <w:rPr>
-          <w:b/>
-          <w:bCs/>
-          <w:i/>
-          <w:iCs/>
-        </w:rPr>
-        <w:t>…</w:t>
-      </w:r>
-      <w:r>
-        <w:rPr>
-          <w:b/>
-          <w:bCs/>
-          <w:i/>
-          <w:iCs/>
-        </w:rPr>
-        <w:t>…</w:t>
-      </w:r>
-      <w:r>
-        <w:rPr>
-          <w:b/>
-          <w:bCs/>
-          <w:i/>
-          <w:iCs/>
-        </w:rPr>
-        <w:t>…</w:t>
-      </w:r>
-      <w:r>
-        <w:rPr>
-          <w:b/>
-          <w:bCs/>
-          <w:i/>
-          <w:iCs/>
-        </w:rPr>
-        <w:t>……</w:t>
-      </w:r>
-      <w:r>
-        <w:rPr>
-          <w:b/>
-          <w:bCs/>
-          <w:i/>
-          <w:iCs/>
-        </w:rPr>
-        <w:t>…</w:t>
-      </w:r>
-      <w:r>
-        <w:rPr>
-          <w:b/>
-          <w:bCs/>
-          <w:i/>
-          <w:iCs/>
-        </w:rPr>
-        <w:t>……</w:t>
-      </w:r>
-      <w:r>
-        <w:rPr>
-          <w:b/>
-          <w:bCs/>
-          <w:i/>
-          <w:iCs/>
-        </w:rPr>
-        <w:t xml:space="preserve"> </w:t>
-      </w:r>
-      <w:r>
-        <w:rPr>
-          <w:b/>
-          <w:bCs/>
-          <w:i/>
-          <w:iCs/>
-        </w:rPr>
-        <w:t>3</w:t>
-      </w:r>
-      <w:r>
-        <w:rPr>
-          <w:b/>
-          <w:bCs/>
-          <w:i/>
-          <w:iCs/>
-        </w:rPr>
-        <w:t xml:space="preserve">, </w:t>
-      </w:r>
-      <w:r>
-        <w:rPr>
-          <w:b/>
-          <w:bCs/>
-          <w:i/>
-          <w:iCs/>
-        </w:rPr>
-        <w:t>4</w:t>
-      </w:r>
-    </w:p>
-    <w:p>
-      <w:pPr>
-        <w:jc w:val="left"/>
-        <w:rPr>
-          <w:i/>
-          <w:iCs/>
-        </w:rPr>
-      </w:pPr>
-      <w:r>
-        <w:rPr>
-          <w:i/>
-          <w:iCs/>
-        </w:rPr>
-        <w:t>Develop</w:t>
-      </w:r>
-      <w:r>
-        <w:rPr>
-          <w:i/>
-          <w:iCs/>
-        </w:rPr>
-        <w:t>ed</w:t>
-      </w:r>
-      <w:r>
-        <w:rPr>
-          <w:i/>
-          <w:iCs/>
-        </w:rPr>
-        <w:t xml:space="preserve"> the rover's system. Team members work on their partially constructed modules and discuss</w:t>
-      </w:r>
-      <w:r>
-        <w:rPr>
-          <w:i/>
-          <w:iCs/>
-        </w:rPr>
-        <w:t>ed</w:t>
-      </w:r>
-      <w:r>
-        <w:rPr>
-          <w:i/>
-          <w:iCs/>
-        </w:rPr>
-        <w:t xml:space="preserve"> coordination and communication difficulties.</w:t>
-      </w:r>
-    </w:p>
-    <w:p>
-      <w:pPr>
-        <w:jc w:val="left"/>
-        <w:rPr>
-          <w:i/>
-          <w:iCs/>
-        </w:rPr>
-      </w:pPr>
-    </w:p>
-    <w:p>
-      <w:pPr>
-        <w:jc w:val="left"/>
-        <w:rPr>
-          <w:b/>
-          <w:bCs/>
-          <w:i/>
-          <w:iCs/>
-        </w:rPr>
-      </w:pPr>
-      <w:r>
-        <w:rPr>
-          <w:b/>
-          <w:bCs/>
-          <w:i/>
-          <w:iCs/>
-        </w:rPr>
-        <w:t>M</w:t>
-      </w:r>
-      <w:r>
-        <w:rPr>
-          <w:b/>
-          <w:bCs/>
-          <w:i/>
-          <w:iCs/>
-        </w:rPr>
-        <w:t>odules</w:t>
-      </w:r>
-      <w:r>
-        <w:rPr>
-          <w:b/>
-          <w:bCs/>
-          <w:i/>
-          <w:iCs/>
-        </w:rPr>
-        <w:t xml:space="preserve"> </w:t>
-      </w:r>
-      <w:r>
-        <w:rPr>
-          <w:b/>
-          <w:bCs/>
-          <w:i/>
-          <w:iCs/>
-        </w:rPr>
-        <w:t>improvement (</w:t>
-      </w:r>
-      <w:r>
-        <w:rPr>
-          <w:b/>
-          <w:bCs/>
-          <w:i/>
-          <w:iCs/>
-        </w:rPr>
-        <w:t>Third</w:t>
-      </w:r>
-      <w:r>
-        <w:rPr>
-          <w:b/>
-          <w:bCs/>
-          <w:i/>
-          <w:iCs/>
-        </w:rPr>
-        <w:t xml:space="preserve"> </w:t>
-      </w:r>
-      <w:r>
-        <w:rPr>
-          <w:b/>
-          <w:bCs/>
-          <w:i/>
-          <w:iCs/>
-        </w:rPr>
-        <w:t xml:space="preserve">week day-to-day </w:t>
-      </w:r>
-      <w:r>
-        <w:rPr>
-          <w:b/>
-          <w:bCs/>
-          <w:i/>
-          <w:iCs/>
-        </w:rPr>
-        <w:t>progress) …</w:t>
-      </w:r>
-      <w:r>
-        <w:rPr>
-          <w:b/>
-          <w:bCs/>
-          <w:i/>
-          <w:iCs/>
-        </w:rPr>
-        <w:t>……</w:t>
-      </w:r>
-      <w:r>
-        <w:rPr>
-          <w:b/>
-          <w:bCs/>
-          <w:i/>
-          <w:iCs/>
-        </w:rPr>
-        <w:t>…………</w:t>
-      </w:r>
-      <w:r>
-        <w:rPr>
-          <w:b/>
-          <w:bCs/>
-          <w:i/>
-          <w:iCs/>
-        </w:rPr>
-        <w:t>………</w:t>
-      </w:r>
-      <w:r>
-        <w:rPr>
-          <w:b/>
-          <w:bCs/>
-          <w:i/>
-          <w:iCs/>
-        </w:rPr>
-        <w:t xml:space="preserve">…… </w:t>
-      </w:r>
-      <w:r>
-        <w:rPr>
-          <w:b/>
-          <w:bCs/>
-          <w:i/>
-          <w:iCs/>
-        </w:rPr>
-        <w:t>4</w:t>
-      </w:r>
-      <w:r>
-        <w:rPr>
-          <w:b/>
-          <w:bCs/>
-          <w:i/>
-          <w:iCs/>
-        </w:rPr>
-        <w:t xml:space="preserve">, 5, </w:t>
-      </w:r>
-      <w:r>
-        <w:rPr>
-          <w:b/>
-          <w:bCs/>
-          <w:i/>
-          <w:iCs/>
-        </w:rPr>
-        <w:t>6</w:t>
-      </w:r>
-    </w:p>
-    <w:p>
-      <w:pPr>
-        <w:jc w:val="left"/>
-        <w:rPr>
-          <w:i/>
-          <w:iCs/>
-        </w:rPr>
-      </w:pPr>
-      <w:r>
-        <w:rPr>
-          <w:i/>
-          <w:iCs/>
-        </w:rPr>
-        <w:t xml:space="preserve">Primarily on adjusting the communication content of each module and the robot arm, improving the </w:t>
-      </w:r>
-      <w:proofErr w:type="spellStart"/>
-      <w:r>
-        <w:rPr>
-          <w:i/>
-          <w:iCs/>
-        </w:rPr>
-        <w:t>OpenMv</w:t>
-      </w:r>
-      <w:proofErr w:type="spellEnd"/>
-      <w:r>
-        <w:rPr>
-          <w:i/>
-          <w:iCs/>
-        </w:rPr>
-        <w:t xml:space="preserve"> pathfinding system, and writing the initial report.</w:t>
-      </w:r>
-    </w:p>
-    <w:p>
-      <w:pPr>
-        <w:jc w:val="left"/>
-        <w:rPr>
-          <w:i/>
-          <w:iCs/>
-        </w:rPr>
-      </w:pPr>
-    </w:p>
-    <w:p>
-      <w:pPr>
-        <w:jc w:val="left"/>
-        <w:rPr>
-          <w:b/>
-          <w:bCs/>
-          <w:i/>
-          <w:iCs/>
-        </w:rPr>
-      </w:pPr>
-      <w:r>
-        <w:rPr>
-          <w:b/>
-          <w:bCs/>
-          <w:i/>
-          <w:iCs/>
-        </w:rPr>
-        <w:t xml:space="preserve">Second week’s progress reports </w:t>
-      </w:r>
-      <w:r>
-        <w:rPr>
-          <w:b/>
-          <w:bCs/>
-          <w:i/>
-          <w:iCs/>
-        </w:rPr>
-        <w:t xml:space="preserve">&amp; </w:t>
-      </w:r>
-      <w:r>
-        <w:rPr>
-          <w:b/>
-          <w:bCs/>
-          <w:i/>
-          <w:iCs/>
-        </w:rPr>
-        <w:t>system integration</w:t>
-      </w:r>
-      <w:r>
-        <w:rPr>
-          <w:b/>
-          <w:bCs/>
-          <w:i/>
-          <w:iCs/>
-        </w:rPr>
-        <w:t xml:space="preserve"> (</w:t>
-      </w:r>
-      <w:r>
-        <w:rPr>
-          <w:b/>
-          <w:bCs/>
-          <w:i/>
-          <w:iCs/>
-        </w:rPr>
-        <w:t xml:space="preserve">Fourth </w:t>
-      </w:r>
-      <w:r>
-        <w:rPr>
-          <w:b/>
-          <w:bCs/>
-          <w:i/>
-          <w:iCs/>
-        </w:rPr>
-        <w:t>week meeting)</w:t>
-      </w:r>
-      <w:r>
-        <w:rPr>
-          <w:b/>
-          <w:bCs/>
-          <w:i/>
-          <w:iCs/>
-        </w:rPr>
-        <w:t xml:space="preserve"> </w:t>
-      </w:r>
-      <w:r>
-        <w:rPr>
-          <w:b/>
-          <w:bCs/>
-          <w:i/>
-          <w:iCs/>
-        </w:rPr>
-        <w:t>…</w:t>
-      </w:r>
-      <w:r>
-        <w:rPr>
-          <w:b/>
-          <w:bCs/>
-          <w:i/>
-          <w:iCs/>
-        </w:rPr>
-        <w:t xml:space="preserve"> </w:t>
-      </w:r>
-      <w:r>
-        <w:rPr>
-          <w:b/>
-          <w:bCs/>
-          <w:i/>
-          <w:iCs/>
-        </w:rPr>
-        <w:t>6</w:t>
-      </w:r>
-      <w:r>
-        <w:rPr>
-          <w:b/>
-          <w:bCs/>
-          <w:i/>
-          <w:iCs/>
-        </w:rPr>
-        <w:t xml:space="preserve">, </w:t>
-      </w:r>
-      <w:r>
-        <w:rPr>
-          <w:b/>
-          <w:bCs/>
-          <w:i/>
-          <w:iCs/>
-        </w:rPr>
-        <w:t>7</w:t>
-      </w:r>
-      <w:r>
-        <w:rPr>
-          <w:b/>
-          <w:bCs/>
-          <w:i/>
-          <w:iCs/>
-        </w:rPr>
-        <w:t xml:space="preserve"> </w:t>
-      </w:r>
-    </w:p>
-    <w:p>
-      <w:pPr>
-        <w:jc w:val="left"/>
-        <w:rPr>
-          <w:i/>
-          <w:iCs/>
-        </w:rPr>
-      </w:pPr>
-      <w:r>
-        <w:rPr>
-          <w:i/>
-          <w:iCs/>
-        </w:rPr>
-        <w:t>Submit</w:t>
-      </w:r>
-      <w:r>
-        <w:rPr>
-          <w:i/>
-          <w:iCs/>
-        </w:rPr>
-        <w:t>ted</w:t>
-      </w:r>
-      <w:r>
-        <w:rPr>
-          <w:i/>
-          <w:iCs/>
-        </w:rPr>
-        <w:t xml:space="preserve"> third-week progress and discuss</w:t>
-      </w:r>
-      <w:r>
-        <w:rPr>
-          <w:i/>
-          <w:iCs/>
-        </w:rPr>
-        <w:t>ed</w:t>
-      </w:r>
-      <w:r>
-        <w:rPr>
-          <w:i/>
-          <w:iCs/>
-        </w:rPr>
-        <w:t xml:space="preserve"> methods to integrate the system and finish later modules.</w:t>
-      </w:r>
-    </w:p>
-    <w:p>
-      <w:pPr>
-        <w:jc w:val="right"/>
-        <w:rPr>
-          <w:i/>
-          <w:iCs/>
-        </w:rPr>
-      </w:pPr>
-    </w:p>
-    <w:p>
-      <w:pPr>
-        <w:jc w:val="left"/>
-        <w:rPr>
-          <w:b/>
-          <w:bCs/>
-          <w:i/>
-          <w:iCs/>
-        </w:rPr>
-      </w:pPr>
-      <w:r>
-        <w:rPr>
-          <w:b/>
-          <w:bCs/>
-          <w:i/>
-          <w:iCs/>
-        </w:rPr>
-        <w:t xml:space="preserve">Modules improvement </w:t>
-      </w:r>
-      <w:r>
-        <w:rPr>
-          <w:b/>
-          <w:bCs/>
-          <w:i/>
-          <w:iCs/>
-        </w:rPr>
-        <w:t>(</w:t>
-      </w:r>
-      <w:r>
-        <w:rPr>
-          <w:b/>
-          <w:bCs/>
-          <w:i/>
-          <w:iCs/>
-        </w:rPr>
-        <w:t>Fourth</w:t>
-      </w:r>
-      <w:r>
-        <w:rPr>
-          <w:b/>
-          <w:bCs/>
-          <w:i/>
-          <w:iCs/>
-        </w:rPr>
-        <w:t xml:space="preserve"> </w:t>
-      </w:r>
-      <w:r>
-        <w:rPr>
-          <w:b/>
-          <w:bCs/>
-          <w:i/>
-          <w:iCs/>
-        </w:rPr>
-        <w:t>week day-to-day progress)</w:t>
-      </w:r>
-      <w:r>
-        <w:rPr>
-          <w:b/>
-          <w:bCs/>
-          <w:i/>
-          <w:iCs/>
-        </w:rPr>
-        <w:t> </w:t>
-      </w:r>
-      <w:r>
-        <w:rPr>
-          <w:b/>
-          <w:bCs/>
-          <w:i/>
-          <w:iCs/>
-        </w:rPr>
-        <w:t>……………</w:t>
-      </w:r>
-      <w:r>
-        <w:rPr>
-          <w:b/>
-          <w:bCs/>
-          <w:i/>
-          <w:iCs/>
-        </w:rPr>
-        <w:t>………</w:t>
-      </w:r>
-      <w:r>
-        <w:rPr>
-          <w:b/>
-          <w:bCs/>
-          <w:i/>
-          <w:iCs/>
-        </w:rPr>
-        <w:t xml:space="preserve">… </w:t>
-      </w:r>
-      <w:r>
-        <w:rPr>
-          <w:b/>
-          <w:bCs/>
-          <w:i/>
-          <w:iCs/>
-        </w:rPr>
-        <w:t>7</w:t>
-      </w:r>
-      <w:r>
-        <w:rPr>
-          <w:b/>
-          <w:bCs/>
-          <w:i/>
-          <w:iCs/>
-        </w:rPr>
-        <w:t xml:space="preserve">, 8, 9, </w:t>
-      </w:r>
-      <w:r>
-        <w:rPr>
-          <w:b/>
-          <w:bCs/>
-          <w:i/>
-          <w:iCs/>
-        </w:rPr>
-        <w:t>10</w:t>
-      </w:r>
-    </w:p>
-    <w:p>
-      <w:pPr>
-        <w:jc w:val="left"/>
-        <w:rPr>
-          <w:i/>
-          <w:iCs/>
-        </w:rPr>
-      </w:pPr>
-      <w:proofErr w:type="spellStart"/>
-      <w:r>
-        <w:rPr>
-          <w:i/>
-          <w:iCs/>
-        </w:rPr>
-        <w:t>OpenMv</w:t>
-      </w:r>
-      <w:proofErr w:type="spellEnd"/>
+        <w:t>OpenMV</w:t>
+      </w:r>
       <w:r>
         <w:rPr>
           <w:i/>
@@ -1948,11 +1915,9 @@
       <w:r>
         <w:t xml:space="preserve"> the </w:t>
       </w:r>
-      <w:proofErr w:type="spellStart"/>
-      <w:r>
-        <w:t>openMV</w:t>
-      </w:r>
-      <w:proofErr w:type="spellEnd"/>
+      <w:r>
+        <w:t>OpenMV</w:t>
+      </w:r>
       <w:r>
         <w:t xml:space="preserve"> vision processing module; and Yuan Ye said he is good at building the system's framing.</w:t>
       </w:r>
@@ -1965,77 +1930,43 @@
         </w:numPr>
       </w:pPr>
       <w:r>
-        <w:t xml:space="preserve">After that, we confirmed the initial roles assigned to each member of the group: Sun </w:t>
+        <w:t>After that, we confirmed the initial roles assigned to each member of the group: Sun Linhan, Guo Linhong, and Zou Hanlin were all working on PCB</w:t>
+      </w:r>
+      <w:r>
+        <w:t xml:space="preserve"> integration</w:t>
+      </w:r>
+      <w:r>
+        <w:t xml:space="preserve"> and document. </w:t>
+      </w:r>
+      <w:r>
+        <w:t>As for me</w:t>
+      </w:r>
+      <w:r>
+        <w:t xml:space="preserve">, I was </w:t>
+      </w:r>
+      <w:r>
+        <w:t>responsible of</w:t>
+      </w:r>
+      <w:r>
+        <w:t xml:space="preserve"> notebook</w:t>
+      </w:r>
+      <w:r>
+        <w:t xml:space="preserve"> keeping</w:t>
+      </w:r>
+      <w:r>
+        <w:t xml:space="preserve"> and initial report. Chassis and tires were Sheng Dian's domain. Motor maintenance is within the purview of Chen Xi. Li </w:t>
       </w:r>
       <w:proofErr w:type="spellStart"/>
       <w:r>
-        <w:t>Linhan</w:t>
+        <w:t>Chenghao</w:t>
       </w:r>
       <w:proofErr w:type="spellEnd"/>
       <w:r>
-        <w:t xml:space="preserve">, Guo </w:t>
-      </w:r>
-      <w:proofErr w:type="spellStart"/>
-      <w:r>
-        <w:t>Linhong</w:t>
-      </w:r>
-      <w:proofErr w:type="spellEnd"/>
-      <w:r>
-        <w:t xml:space="preserve">, and Zou </w:t>
-      </w:r>
-      <w:proofErr w:type="spellStart"/>
-      <w:r>
-        <w:t>Hanlin</w:t>
-      </w:r>
-      <w:proofErr w:type="spellEnd"/>
-      <w:r>
-        <w:t xml:space="preserve"> were all working on PCB</w:t>
-      </w:r>
-      <w:r>
-        <w:t xml:space="preserve"> integration</w:t>
-      </w:r>
-      <w:r>
-        <w:t xml:space="preserve"> and document. </w:t>
-      </w:r>
-      <w:r>
-        <w:t>As for me</w:t>
-      </w:r>
-      <w:r>
-        <w:t xml:space="preserve">, I was </w:t>
-      </w:r>
-      <w:r>
-        <w:t>responsible of</w:t>
-      </w:r>
-      <w:r>
-        <w:t xml:space="preserve"> notebook</w:t>
-      </w:r>
-      <w:r>
-        <w:t xml:space="preserve"> keeping</w:t>
-      </w:r>
-      <w:r>
-        <w:t xml:space="preserve"> and initial report. Chassis and tires were Sheng Dian's domain. Motor maintenance is within the purview of Chen Xi. Li </w:t>
-      </w:r>
-      <w:proofErr w:type="spellStart"/>
-      <w:r>
-        <w:t>Chenghao</w:t>
-      </w:r>
-      <w:proofErr w:type="spellEnd"/>
-      <w:r>
-        <w:t xml:space="preserve"> and Liu </w:t>
-      </w:r>
-      <w:proofErr w:type="spellStart"/>
-      <w:r>
-        <w:t>Cehan</w:t>
-      </w:r>
-      <w:proofErr w:type="spellEnd"/>
-      <w:r>
-        <w:t xml:space="preserve"> were in charge of the communication between modules and adjusting the clock frequency. The </w:t>
-      </w:r>
-      <w:proofErr w:type="spellStart"/>
-      <w:r>
-        <w:t>OpenMv</w:t>
-      </w:r>
-      <w:proofErr w:type="spellEnd"/>
+        <w:t xml:space="preserve"> and Liu Cehan were in charge of the communication between modules and adjusting the clock frequency. The </w:t>
+      </w:r>
+      <w:r>
+        <w:t>OpenMV</w:t>
+      </w:r>
       <w:r>
         <w:t xml:space="preserve"> module was developed by Yuan Ye and Yang Chun.</w:t>
       </w:r>
@@ -2279,29 +2210,11 @@
         </w:numPr>
       </w:pPr>
       <w:r>
-        <w:t xml:space="preserve">Sun </w:t>
-      </w:r>
-      <w:proofErr w:type="spellStart"/>
-      <w:r>
-        <w:t>Linhan</w:t>
-      </w:r>
-      <w:proofErr w:type="spellEnd"/>
-      <w:r>
-        <w:t xml:space="preserve"> Guo </w:t>
-      </w:r>
-      <w:proofErr w:type="spellStart"/>
-      <w:r>
-        <w:t>Linhong</w:t>
-      </w:r>
-      <w:proofErr w:type="spellEnd"/>
-      <w:r>
-        <w:t xml:space="preserve">, Zou </w:t>
-      </w:r>
-      <w:proofErr w:type="spellStart"/>
-      <w:r>
-        <w:t>Hanlin</w:t>
-      </w:r>
-      <w:proofErr w:type="spellEnd"/>
+        <w:t>Sun Linhan</w:t>
+      </w:r>
+      <w:r>
+        <w:t xml:space="preserve"> Guo Linhong, Zou Hanlin</w:t>
+      </w:r>
       <w:r>
         <w:t xml:space="preserve">: For </w:t>
       </w:r>
@@ -2346,13 +2259,8 @@
       </w:r>
       <w:proofErr w:type="spellEnd"/>
       <w:r>
-        <w:t xml:space="preserve"> and Liu </w:t>
-      </w:r>
-      <w:proofErr w:type="spellStart"/>
-      <w:r>
-        <w:t>Cehan</w:t>
-      </w:r>
-      <w:proofErr w:type="spellEnd"/>
+        <w:t xml:space="preserve"> and Liu Cehan</w:t>
+      </w:r>
       <w:r>
         <w:t>: we</w:t>
       </w:r>
@@ -2424,11 +2332,9 @@
       <w:r>
         <w:t xml:space="preserve"> in charge of the </w:t>
       </w:r>
-      <w:proofErr w:type="spellStart"/>
-      <w:r>
-        <w:t>OpenMv</w:t>
-      </w:r>
-      <w:proofErr w:type="spellEnd"/>
+      <w:r>
+        <w:t>OpenMV</w:t>
+      </w:r>
       <w:r>
         <w:t xml:space="preserve"> module, </w:t>
       </w:r>
@@ -2482,15 +2388,7 @@
         <w:t>decision</w:t>
       </w:r>
       <w:r>
-        <w:t xml:space="preserve"> of the discussion was the former. It was decided to ensure the basic functions of the rover to complete the task of midterm display. Secondly, every team member was concerned with finishing Task 2.2, which entailed throwing small balls, using the motor to operate the robotic arm, and also had a requirement for the 3D printer arm. The current discussion was led by Chen Xi to finish the content of the servo, while Sun </w:t>
-      </w:r>
-      <w:proofErr w:type="spellStart"/>
-      <w:r>
-        <w:t>Cehan</w:t>
-      </w:r>
-      <w:proofErr w:type="spellEnd"/>
-      <w:r>
-        <w:t xml:space="preserve"> and others were responsible for assisting with the modeling and finishing the task of 3D printing the robotic arm. Finally, I wrote everyone's report in detail on the electronic notebook in order to find everyone's corresponding progress and make timely adjustments.</w:t>
+        <w:t xml:space="preserve"> of the discussion was the former. It was decided to ensure the basic functions of the rover to complete the task of midterm display. Secondly, every team member was concerned with finishing Task 2.2, which entailed throwing small balls, using the motor to operate the robotic arm, and also had a requirement for the 3D printer arm. The current discussion was led by Chen Xi to finish the content of the servo, while Sun Cehan and others were responsible for assisting with the modeling and finishing the task of 3D printing the robotic arm. Finally, I wrote everyone's report in detail on the electronic notebook in order to find everyone's corresponding progress and make timely adjustments.</w:t>
       </w:r>
     </w:p>
     <w:p>
@@ -2565,6 +2463,12 @@
     </w:p>
     <w:p/>
     <w:p>
+      <w:pPr>
+        <w:rPr>
+          <w:b/>
+          <w:bCs/>
+        </w:rPr>
+      </w:pPr>
       <w:r>
         <w:rPr>
           <w:b/>
@@ -2599,6 +2503,29 @@
     <w:p>
       <w:r>
         <w:rPr>
+          <w:rFonts w:hint="eastAsia"/>
+          <w:i/>
+          <w:iCs/>
+          <w:u w:val="single"/>
+        </w:rPr>
+        <w:t>P</w:t>
+      </w:r>
+      <w:r>
+        <w:rPr>
+          <w:i/>
+          <w:iCs/>
+          <w:u w:val="single"/>
+        </w:rPr>
+        <w:t xml:space="preserve">urpose: </w:t>
+      </w:r>
+      <w:r>
+        <w:t>Modules improvement</w:t>
+      </w:r>
+    </w:p>
+    <w:p/>
+    <w:p>
+      <w:r>
+        <w:rPr>
           <w:i/>
           <w:iCs/>
           <w:u w:val="single"/>
@@ -2653,32 +2580,7 @@
       </w:r>
       <w:bookmarkStart w:id="1" w:name="_Hlk129997540"/>
     </w:p>
-    <w:p>
-      <w:r>
-        <w:rPr>
-          <w:rFonts w:hint="eastAsia"/>
-          <w:i/>
-          <w:iCs/>
-          <w:u w:val="single"/>
-        </w:rPr>
-        <w:t>P</w:t>
-      </w:r>
-      <w:r>
-        <w:rPr>
-          <w:i/>
-          <w:iCs/>
-          <w:u w:val="single"/>
-        </w:rPr>
-        <w:t xml:space="preserve">urpose: </w:t>
-      </w:r>
-      <w:r>
-        <w:t>Modules</w:t>
-      </w:r>
-      <w:bookmarkEnd w:id="1"/>
-      <w:r>
-        <w:t xml:space="preserve"> improvement</w:t>
-      </w:r>
-    </w:p>
+    <w:bookmarkEnd w:id="1"/>
     <w:p>
       <w:r>
         <w:rPr>
@@ -2709,25 +2611,10 @@
         <w:rPr>
           <w:b/>
         </w:rPr>
-        <w:t xml:space="preserve"> and Liu </w:t>
-      </w:r>
-      <w:proofErr w:type="spellStart"/>
-      <w:r>
-        <w:rPr>
-          <w:b/>
-        </w:rPr>
-        <w:t>Cehan</w:t>
-      </w:r>
-      <w:proofErr w:type="spellEnd"/>
-      <w:r>
-        <w:rPr>
-          <w:b/>
-        </w:rPr>
-        <w:t>.</w:t>
-      </w:r>
-    </w:p>
-    <w:p>
-      <w:proofErr w:type="gramStart"/>
+        <w:t xml:space="preserve"> and Liu Cehan.</w:t>
+      </w:r>
+    </w:p>
+    <w:p>
       <w:r>
         <w:rPr>
           <w:i/>
@@ -2736,10 +2623,6 @@
         </w:rPr>
         <w:t>Procedures:</w:t>
       </w:r>
-      <w:r>
-        <w:t>.</w:t>
-      </w:r>
-      <w:proofErr w:type="gramEnd"/>
     </w:p>
     <w:p>
       <w:pPr>
@@ -2843,183 +2726,210 @@
         <w:t xml:space="preserve">, </w:t>
       </w:r>
       <w:r>
-        <w:t xml:space="preserve">and Liu </w:t>
+        <w:t>and Liu Cehan</w:t>
+      </w:r>
+    </w:p>
+    <w:p>
+      <w:r>
+        <w:t> </w:t>
+      </w:r>
+    </w:p>
+    <w:p>
+      <w:r>
+        <w:rPr>
+          <w:i/>
+          <w:iCs/>
+          <w:u w:val="single"/>
+        </w:rPr>
+        <w:t>Date:</w:t>
+      </w:r>
+      <w:r>
+        <w:rPr>
+          <w:b/>
+          <w:bCs/>
+        </w:rPr>
+        <w:t xml:space="preserve"> </w:t>
+      </w:r>
+      <w:r>
+        <w:t>Saturday, 11 March 2023.</w:t>
+      </w:r>
+    </w:p>
+    <w:p>
+      <w:pPr>
+        <w:rPr>
+          <w:b/>
+          <w:bCs/>
+          <w:u w:val="single"/>
+        </w:rPr>
+      </w:pPr>
+      <w:r>
+        <w:rPr>
+          <w:rFonts w:hint="eastAsia"/>
+          <w:bCs/>
+          <w:u w:val="single"/>
+        </w:rPr>
+        <w:t>T</w:t>
+      </w:r>
+      <w:r>
+        <w:rPr>
+          <w:bCs/>
+          <w:u w:val="single"/>
+        </w:rPr>
+        <w:t>itle</w:t>
+      </w:r>
+      <w:r>
+        <w:rPr>
+          <w:b/>
+          <w:bCs/>
+          <w:u w:val="single"/>
+        </w:rPr>
+        <w:t xml:space="preserve">: </w:t>
+      </w:r>
+      <w:r>
+        <w:rPr>
+          <w:bCs/>
+        </w:rPr>
+        <w:t xml:space="preserve">Road surface patrol by </w:t>
+      </w:r>
+      <w:r>
+        <w:rPr>
+          <w:bCs/>
+        </w:rPr>
+        <w:t>OpenMV</w:t>
+      </w:r>
+    </w:p>
+    <w:p>
+      <w:r>
+        <w:rPr>
+          <w:i/>
+          <w:iCs/>
+          <w:u w:val="single"/>
+        </w:rPr>
+        <w:t>Purpose:</w:t>
+      </w:r>
+      <w:r>
+        <w:t xml:space="preserve"> Improve the </w:t>
+      </w:r>
+      <w:r>
+        <w:t>OpenMV</w:t>
+      </w:r>
+      <w:r>
+        <w:t xml:space="preserve"> pathfinding system by </w:t>
+      </w:r>
+      <w:r>
+        <w:t>OpenMV</w:t>
+      </w:r>
+      <w:r>
+        <w:t xml:space="preserve"> programming team members, including </w:t>
+      </w:r>
+      <w:bookmarkStart w:id="2" w:name="OLE_LINK1"/>
+      <w:r>
+        <w:rPr>
+          <w:b/>
+        </w:rPr>
+        <w:t>Yuan Ye and Yang Chun</w:t>
+      </w:r>
+      <w:bookmarkEnd w:id="2"/>
+      <w:r>
+        <w:t>.</w:t>
+      </w:r>
+    </w:p>
+    <w:p>
+      <w:pPr>
+        <w:rPr>
+          <w:i/>
+          <w:iCs/>
+          <w:u w:val="single"/>
+        </w:rPr>
+      </w:pPr>
+      <w:r>
+        <w:rPr>
+          <w:i/>
+          <w:iCs/>
+          <w:u w:val="single"/>
+        </w:rPr>
+        <w:t>Procedures:</w:t>
+      </w:r>
+    </w:p>
+    <w:p>
+      <w:pPr>
+        <w:ind w:firstLine="420"/>
+      </w:pPr>
+      <w:r>
+        <w:t>1.  Based on observations made during field trips</w:t>
+      </w:r>
+      <w:r>
+        <w:t xml:space="preserve">, </w:t>
+      </w:r>
+      <w:proofErr w:type="gramStart"/>
+      <w:r>
+        <w:t>Our</w:t>
+      </w:r>
+      <w:proofErr w:type="gramEnd"/>
+      <w:r>
+        <w:t xml:space="preserve"> </w:t>
       </w:r>
       <w:proofErr w:type="spellStart"/>
       <w:r>
-        <w:t>Cehan</w:t>
+        <w:t>sub</w:t>
+      </w:r>
+      <w:r>
+        <w:t>team</w:t>
       </w:r>
       <w:proofErr w:type="spellEnd"/>
-    </w:p>
-    <w:p>
-      <w:r>
-        <w:t> </w:t>
-      </w:r>
-    </w:p>
-    <w:p>
-      <w:r>
-        <w:rPr>
-          <w:i/>
-          <w:iCs/>
-          <w:u w:val="single"/>
-        </w:rPr>
-        <w:t>Date:</w:t>
-      </w:r>
-      <w:r>
-        <w:rPr>
-          <w:b/>
-          <w:bCs/>
+      <w:r>
+        <w:t xml:space="preserve"> established that the</w:t>
+      </w:r>
+    </w:p>
+    <w:p>
+      <w:pPr>
+        <w:ind w:left="780"/>
+      </w:pPr>
+      <w:r>
+        <w:t>OpenMV</w:t>
+      </w:r>
+      <w:r>
+        <w:t xml:space="preserve"> camera might perform the duty of road surface patrol: the surface used for the patrol</w:t>
+      </w:r>
+      <w:r>
+        <w:rPr>
+          <w:rFonts w:hint="eastAsia"/>
         </w:rPr>
         <w:t xml:space="preserve"> </w:t>
       </w:r>
       <w:r>
-        <w:t>Saturday, 11 March 2023.</w:t>
-      </w:r>
-    </w:p>
-    <w:p>
-      <w:pPr>
-        <w:rPr>
-          <w:b/>
-          <w:bCs/>
-          <w:u w:val="single"/>
-        </w:rPr>
-      </w:pPr>
-      <w:r>
-        <w:rPr>
-          <w:rFonts w:hint="eastAsia"/>
-          <w:bCs/>
-          <w:u w:val="single"/>
-        </w:rPr>
-        <w:t>T</w:t>
-      </w:r>
-      <w:r>
-        <w:rPr>
-          <w:bCs/>
-          <w:u w:val="single"/>
-        </w:rPr>
-        <w:t>itle</w:t>
-      </w:r>
-      <w:r>
-        <w:rPr>
-          <w:b/>
-          <w:bCs/>
-          <w:u w:val="single"/>
-        </w:rPr>
-        <w:t xml:space="preserve">: </w:t>
-      </w:r>
-      <w:r>
-        <w:rPr>
-          <w:bCs/>
-        </w:rPr>
-        <w:t xml:space="preserve">Road surface patrol by </w:t>
-      </w:r>
-      <w:proofErr w:type="spellStart"/>
-      <w:r>
-        <w:rPr>
-          <w:bCs/>
-        </w:rPr>
-        <w:t>OpenMv</w:t>
-      </w:r>
-      <w:proofErr w:type="spellEnd"/>
-    </w:p>
-    <w:p>
-      <w:r>
-        <w:rPr>
-          <w:i/>
-          <w:iCs/>
-          <w:u w:val="single"/>
-        </w:rPr>
-        <w:t>Purpose:</w:t>
-      </w:r>
-      <w:r>
-        <w:t xml:space="preserve"> Improve the </w:t>
-      </w:r>
-      <w:proofErr w:type="spellStart"/>
-      <w:r>
-        <w:t>OpenMv</w:t>
-      </w:r>
-      <w:proofErr w:type="spellEnd"/>
-      <w:r>
-        <w:t xml:space="preserve"> pathfinding system by </w:t>
-      </w:r>
-      <w:proofErr w:type="spellStart"/>
-      <w:r>
-        <w:t>OpenMv</w:t>
-      </w:r>
-      <w:proofErr w:type="spellEnd"/>
-      <w:r>
-        <w:t xml:space="preserve"> programming team members, including </w:t>
-      </w:r>
-      <w:bookmarkStart w:id="2" w:name="OLE_LINK1"/>
-      <w:r>
-        <w:rPr>
-          <w:b/>
-        </w:rPr>
-        <w:t>Yuan Ye and Yang Chun</w:t>
-      </w:r>
-      <w:bookmarkEnd w:id="2"/>
-      <w:r>
-        <w:t>.</w:t>
-      </w:r>
-    </w:p>
-    <w:p>
-      <w:pPr>
-        <w:rPr>
-          <w:i/>
-          <w:iCs/>
-          <w:u w:val="single"/>
-        </w:rPr>
-      </w:pPr>
-      <w:r>
-        <w:rPr>
-          <w:i/>
-          <w:iCs/>
-          <w:u w:val="single"/>
-        </w:rPr>
-        <w:t>Procedures:</w:t>
-      </w:r>
-    </w:p>
-    <w:p>
-      <w:pPr>
-        <w:ind w:firstLine="420"/>
-      </w:pPr>
-      <w:r>
-        <w:t>1.  Based on observations made during field trips</w:t>
-      </w:r>
-      <w:r>
-        <w:t xml:space="preserve">, </w:t>
-      </w:r>
-      <w:proofErr w:type="gramStart"/>
-      <w:r>
-        <w:t>Our</w:t>
-      </w:r>
-      <w:proofErr w:type="gramEnd"/>
-      <w:r>
+        <w:t>line with a sparse gravel pavement, while the surrounding pavement with a flat stone pavement. And the camera was required to send a signal to the rover, which might</w:t>
+      </w:r>
+      <w:r>
+        <w:rPr>
+          <w:rFonts w:hint="eastAsia"/>
+        </w:rPr>
         <w:t xml:space="preserve"> </w:t>
       </w:r>
-      <w:proofErr w:type="spellStart"/>
-      <w:r>
-        <w:t>sub</w:t>
-      </w:r>
-      <w:r>
-        <w:t>team</w:t>
-      </w:r>
-      <w:proofErr w:type="spellEnd"/>
-      <w:r>
-        <w:t xml:space="preserve"> established that the</w:t>
+      <w:r>
+        <w:t>determine the direction of the current small car based on the signal's intensity.</w:t>
+      </w:r>
+    </w:p>
+    <w:p>
+      <w:pPr>
+        <w:ind w:firstLine="360"/>
+      </w:pPr>
+      <w:r>
+        <w:t xml:space="preserve">2.  </w:t>
+      </w:r>
+      <w:r>
+        <w:t>We</w:t>
+      </w:r>
+      <w:r>
+        <w:t xml:space="preserve"> chose to use the CANNY operator for edge detection of the pavement. While </w:t>
       </w:r>
     </w:p>
     <w:p>
       <w:pPr>
         <w:ind w:left="780"/>
       </w:pPr>
-      <w:proofErr w:type="spellStart"/>
-      <w:r>
-        <w:t>OpenMv</w:t>
-      </w:r>
-      <w:proofErr w:type="spellEnd"/>
-      <w:r>
-        <w:t xml:space="preserve"> camera might perform the duty of road surface patrol: the surface used for the patrol</w:t>
+      <w:r>
+        <w:t>the edge of the standard pavement was sparse, and the edge of the patrol line surface was thick</w:t>
       </w:r>
       <w:r>
         <w:rPr>
@@ -3028,47 +2938,11 @@
         <w:t xml:space="preserve"> </w:t>
       </w:r>
       <w:r>
-        <w:t>line with a sparse gravel pavement, while the surrounding pavement with a flat stone pavement. And the camera was required to send a signal to the rover, which might</w:t>
-      </w:r>
-      <w:r>
-        <w:rPr>
-          <w:rFonts w:hint="eastAsia"/>
-        </w:rPr>
-        <w:t xml:space="preserve"> </w:t>
-      </w:r>
-      <w:r>
-        <w:t>determine the direction of the current small car based on the signal's intensity.</w:t>
-      </w:r>
-    </w:p>
-    <w:p>
-      <w:pPr>
-        <w:ind w:firstLine="360"/>
-      </w:pPr>
-      <w:r>
-        <w:t xml:space="preserve">2.  </w:t>
-      </w:r>
-      <w:r>
-        <w:t>We</w:t>
-      </w:r>
-      <w:r>
-        <w:t xml:space="preserve"> chose to use the CANNY operator for edge detection of the pavement. While </w:t>
-      </w:r>
-    </w:p>
-    <w:p>
-      <w:pPr>
-        <w:ind w:left="780"/>
-      </w:pPr>
-      <w:r>
-        <w:t>the edge of the standard pavement was sparse, and the edge of the patrol line surface was thick</w:t>
-      </w:r>
-      <w:r>
-        <w:rPr>
-          <w:rFonts w:hint="eastAsia"/>
-        </w:rPr>
-        <w:t xml:space="preserve"> </w:t>
-      </w:r>
-      <w:r>
-        <w:t>and complex. The next step involved detecting as many edges as possible. Hence, a higher</w:t>
+        <w:t xml:space="preserve">and complex. The next step involved detecting as many edges as </w:t>
+      </w:r>
+      <w:r>
+        <w:lastRenderedPageBreak/>
+        <w:t>possible. Hence, a higher</w:t>
       </w:r>
       <w:r>
         <w:rPr>
@@ -3088,7 +2962,6 @@
         </w:numPr>
       </w:pPr>
       <w:r>
-        <w:lastRenderedPageBreak/>
         <w:t>After a heated discussion</w:t>
       </w:r>
       <w:r>
@@ -3136,11 +3009,9 @@
       <w:r>
         <w:t xml:space="preserve"> </w:t>
       </w:r>
-      <w:proofErr w:type="spellStart"/>
-      <w:r>
-        <w:t>OpenMv</w:t>
-      </w:r>
-      <w:proofErr w:type="spellEnd"/>
+      <w:r>
+        <w:t>OpenMV</w:t>
+      </w:r>
       <w:r>
         <w:t xml:space="preserve"> Camera's path detection has been provisionally implemented. Thus, the team moved on to discussing how to establish communication with Sheng Dian's Rover chassis in preparation for their next group meeting.</w:t>
       </w:r>
@@ -3537,6 +3408,7 @@
     </w:p>
     <w:p>
       <w:r>
+        <w:lastRenderedPageBreak/>
         <w:t> </w:t>
       </w:r>
     </w:p>
@@ -3547,17 +3419,14 @@
           <w:iCs/>
           <w:u w:val="single"/>
         </w:rPr>
-        <w:lastRenderedPageBreak/>
         <w:t>Conclusion and suggestions for future experiments:</w:t>
       </w:r>
       <w:r>
         <w:t xml:space="preserve"> The focus was mainly on adjusting the communication content of each module and the robot arm, improving the </w:t>
       </w:r>
-      <w:proofErr w:type="spellStart"/>
-      <w:r>
-        <w:t>OpenMv</w:t>
-      </w:r>
-      <w:proofErr w:type="spellEnd"/>
+      <w:r>
+        <w:t>OpenMV</w:t>
+      </w:r>
       <w:r>
         <w:t xml:space="preserve"> pathfinding system, and writing the initial report. It was also intended to report the progress and handover of modules in the next group meeting.</w:t>
       </w:r>
@@ -3744,19 +3613,34 @@
       <w:r>
         <w:t xml:space="preserve"> was now correcting. After receiving the progress of the </w:t>
       </w:r>
+      <w:r>
+        <w:t>OpenMV</w:t>
+      </w:r>
+      <w:r>
+        <w:t xml:space="preserve"> camera under the charge of Yang Chun and Yuan Ye. </w:t>
+      </w:r>
+      <w:r>
+        <w:t>I</w:t>
+      </w:r>
+      <w:r>
+        <w:t xml:space="preserve"> was picking</w:t>
+      </w:r>
+      <w:r>
+        <w:rPr>
+          <w:rFonts w:hint="eastAsia"/>
+        </w:rPr>
+        <w:t xml:space="preserve"> </w:t>
+      </w:r>
+      <w:r>
+        <w:t xml:space="preserve">modules, first deciding that the chassis wheels should utilize the </w:t>
+      </w:r>
       <w:proofErr w:type="spellStart"/>
       <w:r>
-        <w:t>OpenMv</w:t>
+        <w:t>Mecanum</w:t>
       </w:r>
       <w:proofErr w:type="spellEnd"/>
       <w:r>
-        <w:t xml:space="preserve"> camera under the charge of Yang Chun and Yuan Ye. </w:t>
-      </w:r>
-      <w:r>
-        <w:t>I</w:t>
-      </w:r>
-      <w:r>
-        <w:t xml:space="preserve"> was picking</w:t>
+        <w:t xml:space="preserve"> wheel, which</w:t>
       </w:r>
       <w:r>
         <w:rPr>
@@ -3765,15 +3649,7 @@
         <w:t xml:space="preserve"> </w:t>
       </w:r>
       <w:r>
-        <w:t xml:space="preserve">modules, first deciding that the chassis wheels should utilize the </w:t>
-      </w:r>
-      <w:proofErr w:type="spellStart"/>
-      <w:r>
-        <w:t>Mecanum</w:t>
-      </w:r>
-      <w:proofErr w:type="spellEnd"/>
-      <w:r>
-        <w:t xml:space="preserve"> wheel, which</w:t>
+        <w:t>allowed wheels to synthesize force in any direction. Then it was determined that the main</w:t>
       </w:r>
       <w:r>
         <w:rPr>
@@ -3782,22 +3658,11 @@
         <w:t xml:space="preserve"> </w:t>
       </w:r>
       <w:r>
-        <w:t>allowed wheels to synthesize force in any direction. Then it was determined that the main</w:t>
-      </w:r>
-      <w:r>
-        <w:rPr>
-          <w:rFonts w:hint="eastAsia"/>
-        </w:rPr>
-        <w:t xml:space="preserve"> </w:t>
-      </w:r>
-      <w:r>
         <w:t xml:space="preserve">control </w:t>
       </w:r>
-      <w:proofErr w:type="spellStart"/>
-      <w:r>
-        <w:t>OpenMv</w:t>
-      </w:r>
-      <w:proofErr w:type="spellEnd"/>
+      <w:r>
+        <w:t>OpenMV</w:t>
+      </w:r>
       <w:r>
         <w:t xml:space="preserve"> and the chassis motor to carry out UART communication. Through the</w:t>
       </w:r>
@@ -3847,11 +3712,9 @@
       <w:r>
         <w:t>Yang Chun and Yuan Ye (</w:t>
       </w:r>
-      <w:proofErr w:type="spellStart"/>
-      <w:r>
-        <w:t>OpenMv</w:t>
-      </w:r>
-      <w:proofErr w:type="spellEnd"/>
+      <w:r>
+        <w:t>OpenMV</w:t>
+      </w:r>
       <w:r>
         <w:t>): we</w:t>
       </w:r>
@@ -3864,11 +3727,9 @@
       <w:r>
         <w:t xml:space="preserve"> would next finish Patio 2's machine learning-based </w:t>
       </w:r>
-      <w:proofErr w:type="spellStart"/>
-      <w:r>
-        <w:t>OpenMv</w:t>
-      </w:r>
-      <w:proofErr w:type="spellEnd"/>
+      <w:r>
+        <w:t>OpenMV</w:t>
+      </w:r>
       <w:r>
         <w:t xml:space="preserve"> camera to identify garbage can and recognize an arrow icon.</w:t>
       </w:r>
@@ -3962,15 +3823,7 @@
       </w:r>
       <w:proofErr w:type="spellEnd"/>
       <w:r>
-        <w:t xml:space="preserve"> and Liu </w:t>
-      </w:r>
-      <w:proofErr w:type="spellStart"/>
-      <w:r>
-        <w:t>Cehan</w:t>
-      </w:r>
-      <w:proofErr w:type="spellEnd"/>
-      <w:r>
-        <w:t xml:space="preserve"> (communication team): We</w:t>
+        <w:t xml:space="preserve"> and Liu Cehan (communication team): We</w:t>
       </w:r>
       <w:r>
         <w:t xml:space="preserve"> should accelerate the programming part of the communication module content.</w:t>
@@ -3997,13 +3850,17 @@
         <w:t xml:space="preserve"> </w:t>
       </w:r>
       <w:r>
-        <w:t xml:space="preserve">DS3231 as RTC. Nucleo-L432KC used the time read from the DS3231 crystal, </w:t>
-      </w:r>
-      <w:proofErr w:type="spellStart"/>
-      <w:r>
-        <w:t>Osilltoarl</w:t>
-      </w:r>
-      <w:proofErr w:type="spellEnd"/>
+        <w:t>DS3231 as RTC. Nucleo-L432KC used the time read from the DS3231 crystal</w:t>
+      </w:r>
+      <w:r>
+        <w:t xml:space="preserve"> </w:t>
+      </w:r>
+      <w:r>
+        <w:t>o</w:t>
+      </w:r>
+      <w:r>
+        <w:t>scillator</w:t>
+      </w:r>
       <w:r>
         <w:t>.</w:t>
       </w:r>
@@ -4016,11 +3873,9 @@
       <w:r>
         <w:t xml:space="preserve">module after receiving the signal to perform </w:t>
       </w:r>
-      <w:proofErr w:type="spellStart"/>
-      <w:r>
-        <w:t>buffring</w:t>
-      </w:r>
-      <w:proofErr w:type="spellEnd"/>
+      <w:r>
+        <w:t>buffering</w:t>
+      </w:r>
       <w:r>
         <w:t>. The time and the group's name</w:t>
       </w:r>
@@ -4044,11 +3899,15 @@
       <w:r>
         <w:t xml:space="preserve">I reported that I had completed the first half of the notebook </w:t>
       </w:r>
-      <w:proofErr w:type="spellStart"/>
-      <w:r>
-        <w:t>content.and</w:t>
-      </w:r>
-      <w:proofErr w:type="spellEnd"/>
+      <w:r>
+        <w:t>content</w:t>
+      </w:r>
+      <w:r>
+        <w:t>, a</w:t>
+      </w:r>
+      <w:r>
+        <w:t>nd</w:t>
+      </w:r>
       <w:r>
         <w:t xml:space="preserve"> also indicated that I would </w:t>
       </w:r>
@@ -4068,7 +3927,10 @@
       </w:r>
       <w:proofErr w:type="spellStart"/>
       <w:r>
-        <w:t>OpenMv's</w:t>
+        <w:t>OpenMV</w:t>
+      </w:r>
+      <w:r>
+        <w:t>'s</w:t>
       </w:r>
       <w:proofErr w:type="spellEnd"/>
       <w:r>
@@ -4107,45 +3969,13 @@
       </w:r>
       <w:proofErr w:type="spellEnd"/>
       <w:r>
-        <w:t xml:space="preserve"> and Liu </w:t>
-      </w:r>
-      <w:proofErr w:type="spellStart"/>
-      <w:r>
-        <w:t>Cehan</w:t>
-      </w:r>
-      <w:proofErr w:type="spellEnd"/>
-      <w:r>
-        <w:t xml:space="preserve"> also hand over their communication module</w:t>
+        <w:t xml:space="preserve"> and Liu Cehan also hand over their communication module</w:t>
       </w:r>
       <w:r>
         <w:t xml:space="preserve"> </w:t>
       </w:r>
       <w:r>
-        <w:t xml:space="preserve">to Sun </w:t>
-      </w:r>
-      <w:proofErr w:type="spellStart"/>
-      <w:r>
-        <w:t>Linhan</w:t>
-      </w:r>
-      <w:proofErr w:type="spellEnd"/>
-      <w:r>
-        <w:t xml:space="preserve">. Guo </w:t>
-      </w:r>
-      <w:proofErr w:type="spellStart"/>
-      <w:r>
-        <w:t>Linhong</w:t>
-      </w:r>
-      <w:proofErr w:type="spellEnd"/>
-      <w:r>
-        <w:t xml:space="preserve">. and Zou </w:t>
-      </w:r>
-      <w:proofErr w:type="spellStart"/>
-      <w:r>
-        <w:t>Hanlin</w:t>
-      </w:r>
-      <w:proofErr w:type="spellEnd"/>
-      <w:r>
-        <w:t>, who were all working on PCBs and</w:t>
+        <w:t>to Sun Linhan. Guo Linhong. and Zou Hanlin, who were all working on PCBs and</w:t>
       </w:r>
       <w:r>
         <w:rPr>
@@ -4174,11 +4004,8 @@
         </w:numPr>
       </w:pPr>
       <w:r>
-        <w:t xml:space="preserve">The students who were in charge of the prior phase would make enhancements to </w:t>
-      </w:r>
-      <w:r>
         <w:lastRenderedPageBreak/>
-        <w:t>the</w:t>
+        <w:t>The students who were in charge of the prior phase would make enhancements to the</w:t>
       </w:r>
       <w:r>
         <w:rPr>
@@ -4396,14 +4223,12 @@
         </w:rPr>
         <w:t xml:space="preserve">Pathfinding and arrow recognition by Ultrasonic sensors and </w:t>
       </w:r>
-      <w:proofErr w:type="spellStart"/>
       <w:r>
         <w:rPr>
           <w:bCs/>
         </w:rPr>
         <w:t>OpenMV</w:t>
       </w:r>
-      <w:proofErr w:type="spellEnd"/>
       <w:r>
         <w:rPr>
           <w:bCs/>
@@ -4430,28 +4255,24 @@
         </w:rPr>
         <w:t xml:space="preserve">Improve the </w:t>
       </w:r>
-      <w:proofErr w:type="spellStart"/>
-      <w:r>
-        <w:rPr>
-          <w:rFonts w:hint="eastAsia"/>
-        </w:rPr>
-        <w:t>OpenMv</w:t>
-      </w:r>
-      <w:proofErr w:type="spellEnd"/>
+      <w:r>
+        <w:rPr>
+          <w:rFonts w:hint="eastAsia"/>
+        </w:rPr>
+        <w:t>OpenMV</w:t>
+      </w:r>
       <w:r>
         <w:rPr>
           <w:rFonts w:hint="eastAsia"/>
         </w:rPr>
         <w:t xml:space="preserve"> recognition system by </w:t>
       </w:r>
-      <w:proofErr w:type="spellStart"/>
-      <w:r>
-        <w:rPr>
-          <w:rFonts w:hint="eastAsia"/>
-        </w:rPr>
-        <w:t>OpenMv</w:t>
-      </w:r>
-      <w:proofErr w:type="spellEnd"/>
+      <w:r>
+        <w:rPr>
+          <w:rFonts w:hint="eastAsia"/>
+        </w:rPr>
+        <w:t>OpenMV</w:t>
+      </w:r>
       <w:r>
         <w:rPr>
           <w:rFonts w:hint="eastAsia"/>
@@ -4513,26 +4334,27 @@
         </w:rPr>
         <w:t xml:space="preserve"> planned to use that one ultrasonic detector was placed at the front of the rover and two ultrasonic detectors were placed on the right side, allowing them to </w:t>
       </w:r>
+      <w:r>
+        <w:t>realize</w:t>
+      </w:r>
+      <w:r>
+        <w:rPr>
+          <w:rFonts w:hint="eastAsia"/>
+        </w:rPr>
+        <w:t xml:space="preserve"> the second stage of pathfinding and arrow signpost recognition using </w:t>
+      </w:r>
       <w:proofErr w:type="spellStart"/>
       <w:r>
         <w:rPr>
           <w:rFonts w:hint="eastAsia"/>
         </w:rPr>
-        <w:t>realise</w:t>
-      </w:r>
-      <w:proofErr w:type="spellEnd"/>
-      <w:r>
-        <w:rPr>
-          <w:rFonts w:hint="eastAsia"/>
-        </w:rPr>
-        <w:t xml:space="preserve"> the second stage of pathfinding and arrow signpost recognition using </w:t>
-      </w:r>
-      <w:proofErr w:type="spellStart"/>
-      <w:r>
-        <w:rPr>
-          <w:rFonts w:hint="eastAsia"/>
-        </w:rPr>
-        <w:t>OpenMV's</w:t>
+        <w:t>OpenMV</w:t>
+      </w:r>
+      <w:r>
+        <w:rPr>
+          <w:rFonts w:hint="eastAsia"/>
+        </w:rPr>
+        <w:t>'s</w:t>
       </w:r>
       <w:proofErr w:type="spellEnd"/>
       <w:r>
@@ -4566,28 +4388,18 @@
         </w:rPr>
         <w:t xml:space="preserve"> discussed numerous strategies to </w:t>
       </w:r>
-      <w:proofErr w:type="spellStart"/>
-      <w:r>
-        <w:rPr>
-          <w:rFonts w:hint="eastAsia"/>
-        </w:rPr>
-        <w:t>recognise</w:t>
-      </w:r>
-      <w:proofErr w:type="spellEnd"/>
+      <w:r>
+        <w:t>recognize</w:t>
+      </w:r>
       <w:r>
         <w:rPr>
           <w:rFonts w:hint="eastAsia"/>
         </w:rPr>
         <w:t xml:space="preserve"> arrows. But conventional algorithms had trouble </w:t>
       </w:r>
-      <w:proofErr w:type="spellStart"/>
-      <w:r>
-        <w:rPr>
-          <w:rFonts w:hint="eastAsia"/>
-        </w:rPr>
-        <w:t>recognising</w:t>
-      </w:r>
-      <w:proofErr w:type="spellEnd"/>
+      <w:r>
+        <w:t>recognizing</w:t>
+      </w:r>
       <w:r>
         <w:rPr>
           <w:rFonts w:hint="eastAsia"/>
@@ -4637,173 +4449,201 @@
         </w:rPr>
         <w:t xml:space="preserve"> planned to </w:t>
       </w:r>
+      <w:r>
+        <w:t>utilize</w:t>
+      </w:r>
+      <w:r>
+        <w:rPr>
+          <w:rFonts w:hint="eastAsia"/>
+        </w:rPr>
+        <w:t xml:space="preserve"> numerous ultrasonic sensors to help the rover navigate safely along the edge of the railing as it searched for trash cans.</w:t>
+      </w:r>
+    </w:p>
+    <w:p>
+      <w:r>
+        <w:rPr>
+          <w:rFonts w:hint="eastAsia"/>
+          <w:i/>
+          <w:iCs/>
+          <w:u w:val="single"/>
+        </w:rPr>
+        <w:t>Results:</w:t>
+      </w:r>
+      <w:r>
+        <w:rPr>
+          <w:rFonts w:hint="eastAsia"/>
+        </w:rPr>
+        <w:t xml:space="preserve"> </w:t>
+      </w:r>
+      <w:r>
+        <w:t xml:space="preserve">The framework for the </w:t>
+      </w:r>
+      <w:r>
+        <w:t>OpenMV</w:t>
+      </w:r>
+      <w:r>
+        <w:t xml:space="preserve"> camera's path-finding and icon recognition tasks was taking shape, and the camera would be fully programmed before the next group meeting.</w:t>
+      </w:r>
+    </w:p>
+    <w:p>
+      <w:pPr>
+        <w:rPr>
+          <w:i/>
+          <w:iCs/>
+          <w:u w:val="single"/>
+        </w:rPr>
+      </w:pPr>
+      <w:r>
+        <w:rPr>
+          <w:rFonts w:hint="eastAsia"/>
+          <w:i/>
+          <w:iCs/>
+          <w:u w:val="single"/>
+        </w:rPr>
+        <w:t xml:space="preserve">Recorded by: </w:t>
+      </w:r>
+      <w:r>
+        <w:rPr>
+          <w:rFonts w:hint="eastAsia"/>
+        </w:rPr>
+        <w:t xml:space="preserve">Gu </w:t>
+      </w:r>
       <w:proofErr w:type="spellStart"/>
       <w:r>
         <w:rPr>
           <w:rFonts w:hint="eastAsia"/>
         </w:rPr>
-        <w:t>utilise</w:t>
+        <w:t>Xingci</w:t>
       </w:r>
       <w:proofErr w:type="spellEnd"/>
       <w:r>
-        <w:rPr>
-          <w:rFonts w:hint="eastAsia"/>
-        </w:rPr>
-        <w:t xml:space="preserve"> numerous ultrasonic sensors to help the rover navigate safely along the edge of the railing as it searched for trash cans.</w:t>
-      </w:r>
-    </w:p>
-    <w:p>
-      <w:r>
-        <w:rPr>
-          <w:rFonts w:hint="eastAsia"/>
-          <w:i/>
-          <w:iCs/>
-          <w:u w:val="single"/>
-        </w:rPr>
-        <w:t>Results:</w:t>
-      </w:r>
-      <w:r>
-        <w:rPr>
-          <w:rFonts w:hint="eastAsia"/>
+        <w:t xml:space="preserve">, </w:t>
+      </w:r>
+      <w:r>
+        <w:rPr>
+          <w:rFonts w:hint="eastAsia"/>
+        </w:rPr>
+        <w:t>Yuan Ye and Yang Chun.</w:t>
+      </w:r>
+    </w:p>
+    <w:p>
+      <w:pPr>
+        <w:rPr>
+          <w:b/>
+          <w:bCs/>
+        </w:rPr>
+      </w:pPr>
+    </w:p>
+    <w:p>
+      <w:r>
+        <w:rPr>
+          <w:i/>
+          <w:iCs/>
+          <w:u w:val="single"/>
+        </w:rPr>
+        <w:t>Date:</w:t>
+      </w:r>
+      <w:r>
+        <w:rPr>
+          <w:b/>
+          <w:bCs/>
         </w:rPr>
         <w:t xml:space="preserve"> </w:t>
       </w:r>
       <w:r>
-        <w:t xml:space="preserve">The framework for the </w:t>
-      </w:r>
-      <w:proofErr w:type="spellStart"/>
-      <w:r>
-        <w:t>OpenMv</w:t>
-      </w:r>
-      <w:proofErr w:type="spellEnd"/>
-      <w:r>
-        <w:t xml:space="preserve"> camera's path-finding and icon recognition tasks was taking shape, and the camera would be fully programmed before the next group meeting.</w:t>
-      </w:r>
-    </w:p>
-    <w:p>
-      <w:pPr>
-        <w:rPr>
-          <w:i/>
-          <w:iCs/>
-          <w:u w:val="single"/>
-        </w:rPr>
-      </w:pPr>
-      <w:r>
-        <w:rPr>
-          <w:rFonts w:hint="eastAsia"/>
-          <w:i/>
-          <w:iCs/>
-          <w:u w:val="single"/>
-        </w:rPr>
-        <w:t xml:space="preserve">Recorded by: </w:t>
-      </w:r>
-      <w:r>
-        <w:rPr>
-          <w:rFonts w:hint="eastAsia"/>
-        </w:rPr>
-        <w:t xml:space="preserve">Gu </w:t>
-      </w:r>
-      <w:proofErr w:type="spellStart"/>
-      <w:r>
-        <w:rPr>
-          <w:rFonts w:hint="eastAsia"/>
-        </w:rPr>
-        <w:t>Xingci</w:t>
-      </w:r>
-      <w:proofErr w:type="spellEnd"/>
-      <w:r>
-        <w:t xml:space="preserve">, </w:t>
-      </w:r>
-      <w:r>
-        <w:rPr>
-          <w:rFonts w:hint="eastAsia"/>
-        </w:rPr>
-        <w:t>Yuan Ye and Yang Chun.</w:t>
-      </w:r>
-    </w:p>
-    <w:p>
-      <w:pPr>
-        <w:rPr>
-          <w:b/>
-          <w:bCs/>
-        </w:rPr>
-      </w:pPr>
-    </w:p>
-    <w:p>
-      <w:r>
-        <w:rPr>
-          <w:i/>
-          <w:iCs/>
-          <w:u w:val="single"/>
-        </w:rPr>
-        <w:t>Date:</w:t>
-      </w:r>
-      <w:r>
-        <w:rPr>
-          <w:b/>
-          <w:bCs/>
-        </w:rPr>
+        <w:t>Friday, 1</w:t>
+      </w:r>
+      <w:r>
+        <w:rPr>
+          <w:rFonts w:hint="eastAsia"/>
+        </w:rPr>
+        <w:t>7</w:t>
+      </w:r>
+      <w:r>
+        <w:t xml:space="preserve"> March 2023,</w:t>
+      </w:r>
+    </w:p>
+    <w:p>
+      <w:pPr>
+        <w:rPr>
+          <w:b/>
+          <w:bCs/>
+          <w:u w:val="single"/>
+        </w:rPr>
+      </w:pPr>
+      <w:r>
+        <w:rPr>
+          <w:rFonts w:hint="eastAsia"/>
+          <w:bCs/>
+          <w:u w:val="single"/>
+        </w:rPr>
+        <w:t>T</w:t>
+      </w:r>
+      <w:r>
+        <w:rPr>
+          <w:bCs/>
+          <w:u w:val="single"/>
+        </w:rPr>
+        <w:t>itle</w:t>
+      </w:r>
+      <w:r>
+        <w:rPr>
+          <w:b/>
+          <w:bCs/>
+          <w:u w:val="single"/>
+        </w:rPr>
+        <w:t xml:space="preserve">: </w:t>
+      </w:r>
+      <w:r>
+        <w:rPr>
+          <w:bCs/>
+        </w:rPr>
+        <w:t xml:space="preserve">Top level system integration by PCB </w:t>
+      </w:r>
+    </w:p>
+    <w:p>
+      <w:r>
+        <w:rPr>
+          <w:rFonts w:hint="eastAsia"/>
+          <w:i/>
+          <w:iCs/>
+          <w:u w:val="single"/>
+        </w:rPr>
+        <w:t>P</w:t>
+      </w:r>
+      <w:r>
+        <w:rPr>
+          <w:i/>
+          <w:iCs/>
+          <w:u w:val="single"/>
+        </w:rPr>
+        <w:t>urpose:</w:t>
+      </w:r>
+      <w:r>
         <w:t xml:space="preserve"> </w:t>
       </w:r>
       <w:r>
-        <w:t>Friday, 1</w:t>
-      </w:r>
-      <w:r>
-        <w:rPr>
-          <w:rFonts w:hint="eastAsia"/>
-        </w:rPr>
-        <w:t>7</w:t>
-      </w:r>
-      <w:r>
-        <w:t xml:space="preserve"> March 2023,</w:t>
-      </w:r>
-    </w:p>
-    <w:p>
-      <w:pPr>
-        <w:rPr>
-          <w:b/>
-          <w:bCs/>
-          <w:u w:val="single"/>
-        </w:rPr>
-      </w:pPr>
-      <w:r>
-        <w:rPr>
-          <w:rFonts w:hint="eastAsia"/>
-          <w:bCs/>
-          <w:u w:val="single"/>
-        </w:rPr>
-        <w:t>T</w:t>
-      </w:r>
-      <w:r>
-        <w:rPr>
-          <w:bCs/>
-          <w:u w:val="single"/>
-        </w:rPr>
-        <w:t>itle</w:t>
-      </w:r>
-      <w:r>
-        <w:rPr>
-          <w:b/>
-          <w:bCs/>
-          <w:u w:val="single"/>
-        </w:rPr>
-        <w:t xml:space="preserve">: </w:t>
-      </w:r>
-      <w:r>
-        <w:rPr>
-          <w:bCs/>
-        </w:rPr>
-        <w:t xml:space="preserve">Top level system integration by PCB </w:t>
-      </w:r>
-    </w:p>
-    <w:p>
-      <w:r>
-        <w:rPr>
-          <w:rFonts w:hint="eastAsia"/>
-          <w:i/>
-          <w:iCs/>
-          <w:u w:val="single"/>
-        </w:rPr>
+        <w:t xml:space="preserve">Begin working on the PCB design and the top-level system integration by PCB and document integration team members including </w:t>
+      </w:r>
+      <w:r>
+        <w:rPr>
+          <w:b/>
+        </w:rPr>
+        <w:t>Sun Linhan, Guo Linhong, and Zou Hanlin</w:t>
+      </w:r>
+      <w:r>
+        <w:t>.</w:t>
+      </w:r>
+    </w:p>
+    <w:p>
+      <w:r>
+        <w:rPr>
+          <w:rFonts w:hint="eastAsia"/>
+          <w:i/>
+          <w:iCs/>
+          <w:u w:val="single"/>
+        </w:rPr>
+        <w:lastRenderedPageBreak/>
         <w:t>P</w:t>
       </w:r>
       <w:r>
@@ -4812,83 +4652,8 @@
           <w:iCs/>
           <w:u w:val="single"/>
         </w:rPr>
-        <w:t>urpose:</w:t>
-      </w:r>
-      <w:r>
-        <w:t xml:space="preserve"> </w:t>
-      </w:r>
-      <w:r>
-        <w:t xml:space="preserve">Begin working on the PCB design and the top-level system integration by PCB and document integration team members including </w:t>
-      </w:r>
-      <w:r>
-        <w:rPr>
-          <w:b/>
-        </w:rPr>
-        <w:t xml:space="preserve">Sun </w:t>
-      </w:r>
-      <w:proofErr w:type="spellStart"/>
-      <w:r>
-        <w:rPr>
-          <w:b/>
-        </w:rPr>
-        <w:t>Linhan</w:t>
-      </w:r>
-      <w:proofErr w:type="spellEnd"/>
-      <w:r>
-        <w:rPr>
-          <w:b/>
-        </w:rPr>
-        <w:t xml:space="preserve">, Guo </w:t>
-      </w:r>
-      <w:proofErr w:type="spellStart"/>
-      <w:r>
-        <w:rPr>
-          <w:b/>
-        </w:rPr>
-        <w:t>Linhong</w:t>
-      </w:r>
-      <w:proofErr w:type="spellEnd"/>
-      <w:r>
-        <w:rPr>
-          <w:b/>
-        </w:rPr>
-        <w:t xml:space="preserve">, and Zou </w:t>
-      </w:r>
-      <w:proofErr w:type="spellStart"/>
-      <w:r>
-        <w:rPr>
-          <w:b/>
-        </w:rPr>
-        <w:t>Hanlin</w:t>
-      </w:r>
-      <w:proofErr w:type="spellEnd"/>
-      <w:r>
-        <w:t>.</w:t>
-      </w:r>
-    </w:p>
-    <w:p>
-      <w:proofErr w:type="gramStart"/>
-      <w:r>
-        <w:rPr>
-          <w:rFonts w:hint="eastAsia"/>
-          <w:i/>
-          <w:iCs/>
-          <w:u w:val="single"/>
-        </w:rPr>
-        <w:t>P</w:t>
-      </w:r>
-      <w:r>
-        <w:rPr>
-          <w:i/>
-          <w:iCs/>
-          <w:u w:val="single"/>
-        </w:rPr>
         <w:t>rocedures:</w:t>
       </w:r>
-      <w:r>
-        <w:t>.</w:t>
-      </w:r>
-      <w:proofErr w:type="gramEnd"/>
     </w:p>
     <w:p>
       <w:pPr>
@@ -4900,7 +4665,6 @@
         <w:ind w:firstLineChars="0"/>
       </w:pPr>
       <w:r>
-        <w:lastRenderedPageBreak/>
         <w:t>We</w:t>
       </w:r>
       <w:r>
@@ -4928,201 +4692,178 @@
       <w:r>
         <w:t xml:space="preserve"> also incorporated the communication team's module into the previously discussed system solution, drew and described the high-level design of our initial report in detail, and broke the process down into detection phases in which the sensors are in charge of gathering data, and the STM32 MCU is in charge of processing and </w:t>
       </w:r>
+      <w:r>
+        <w:t>analyzing</w:t>
+      </w:r>
+      <w:r>
+        <w:t xml:space="preserve"> that data. Once the draught report section was complete, it was sent to the execution section, where the robot arm and Chassis' motor controlled the movement. And these were delivered to me to complete the draft initial report part</w:t>
+      </w:r>
+      <w:r>
+        <w:rPr>
+          <w:rFonts w:hint="eastAsia"/>
+        </w:rPr>
+        <w:t>.</w:t>
+      </w:r>
+    </w:p>
+    <w:p>
+      <w:r>
+        <w:rPr>
+          <w:rFonts w:hint="eastAsia"/>
+          <w:i/>
+          <w:iCs/>
+          <w:u w:val="single"/>
+        </w:rPr>
+        <w:t>R</w:t>
+      </w:r>
+      <w:r>
+        <w:rPr>
+          <w:i/>
+          <w:iCs/>
+          <w:u w:val="single"/>
+        </w:rPr>
+        <w:t>esults:</w:t>
+      </w:r>
+      <w:r>
+        <w:t xml:space="preserve"> </w:t>
+      </w:r>
+      <w:r>
+        <w:t xml:space="preserve">The preliminary materials and design of the PCB board </w:t>
+      </w:r>
+      <w:r>
+        <w:rPr>
+          <w:rFonts w:hint="eastAsia"/>
+        </w:rPr>
+        <w:t>ha</w:t>
+      </w:r>
+      <w:r>
+        <w:t>d prepared, and they had made a simple layout of the main control part and the integration of other parts</w:t>
+      </w:r>
+      <w:r>
+        <w:t xml:space="preserve">, which was used to </w:t>
+      </w:r>
+      <w:r>
+        <w:t xml:space="preserve">designed </w:t>
+      </w:r>
+      <w:r>
+        <w:t>the top-level system design and included it in the writing portion of the initial report.</w:t>
+      </w:r>
+    </w:p>
+    <w:p>
+      <w:pPr>
+        <w:rPr>
+          <w:i/>
+          <w:iCs/>
+          <w:u w:val="single"/>
+        </w:rPr>
+      </w:pPr>
+      <w:r>
+        <w:rPr>
+          <w:rFonts w:hint="eastAsia"/>
+          <w:i/>
+          <w:iCs/>
+          <w:u w:val="single"/>
+        </w:rPr>
+        <w:t xml:space="preserve">Recorded by: </w:t>
+      </w:r>
+      <w:r>
+        <w:rPr>
+          <w:rFonts w:hint="eastAsia"/>
+        </w:rPr>
+        <w:t xml:space="preserve">Gu </w:t>
+      </w:r>
       <w:proofErr w:type="spellStart"/>
       <w:r>
-        <w:t>analysing</w:t>
+        <w:rPr>
+          <w:rFonts w:hint="eastAsia"/>
+        </w:rPr>
+        <w:t>Xingci</w:t>
       </w:r>
       <w:proofErr w:type="spellEnd"/>
       <w:r>
-        <w:t xml:space="preserve"> that data. Once the draught report section was complete, it was sent to the execution section, where the robot arm and Chassis' motor controlled the movement. And these were delivered to me to complete the draft initial report part</w:t>
-      </w:r>
-      <w:r>
-        <w:rPr>
-          <w:rFonts w:hint="eastAsia"/>
-        </w:rPr>
-        <w:t>.</w:t>
-      </w:r>
-    </w:p>
-    <w:p>
-      <w:r>
-        <w:rPr>
-          <w:rFonts w:hint="eastAsia"/>
-          <w:i/>
-          <w:iCs/>
-          <w:u w:val="single"/>
-        </w:rPr>
-        <w:t>R</w:t>
-      </w:r>
-      <w:r>
-        <w:rPr>
-          <w:i/>
-          <w:iCs/>
-          <w:u w:val="single"/>
-        </w:rPr>
-        <w:t>esults:</w:t>
-      </w:r>
-      <w:r>
+        <w:t>, Sun Linhan, Guo Linhong, and Zou Hanlin</w:t>
+      </w:r>
+    </w:p>
+    <w:p/>
+    <w:p>
+      <w:r>
+        <w:rPr>
+          <w:i/>
+          <w:iCs/>
+          <w:u w:val="single"/>
+        </w:rPr>
+        <w:t>Date:</w:t>
+      </w:r>
+      <w:r>
+        <w:rPr>
+          <w:b/>
+          <w:bCs/>
+        </w:rPr>
         <w:t xml:space="preserve"> </w:t>
       </w:r>
       <w:r>
-        <w:t xml:space="preserve">The preliminary materials and design of the PCB board </w:t>
-      </w:r>
-      <w:r>
-        <w:rPr>
-          <w:rFonts w:hint="eastAsia"/>
-        </w:rPr>
-        <w:t>ha</w:t>
-      </w:r>
-      <w:r>
-        <w:t>d prepared, and they had made a simple layout of the main control part and the integration of other parts</w:t>
-      </w:r>
-      <w:r>
-        <w:t xml:space="preserve">, which was used to </w:t>
-      </w:r>
-      <w:r>
-        <w:t xml:space="preserve">designed </w:t>
-      </w:r>
-      <w:r>
-        <w:t>the top-level system design and included it in the writing portion of the initial report.</w:t>
-      </w:r>
-    </w:p>
-    <w:p>
-      <w:pPr>
-        <w:rPr>
-          <w:i/>
-          <w:iCs/>
-          <w:u w:val="single"/>
-        </w:rPr>
-      </w:pPr>
-      <w:r>
-        <w:rPr>
-          <w:rFonts w:hint="eastAsia"/>
-          <w:i/>
-          <w:iCs/>
-          <w:u w:val="single"/>
-        </w:rPr>
-        <w:t xml:space="preserve">Recorded by: </w:t>
-      </w:r>
-      <w:r>
-        <w:rPr>
-          <w:rFonts w:hint="eastAsia"/>
-        </w:rPr>
-        <w:t xml:space="preserve">Gu </w:t>
-      </w:r>
-      <w:proofErr w:type="spellStart"/>
-      <w:r>
-        <w:rPr>
-          <w:rFonts w:hint="eastAsia"/>
-        </w:rPr>
-        <w:t>Xingci</w:t>
-      </w:r>
-      <w:proofErr w:type="spellEnd"/>
-      <w:r>
-        <w:t xml:space="preserve">, Sun </w:t>
-      </w:r>
-      <w:proofErr w:type="spellStart"/>
-      <w:r>
-        <w:t>Linhan</w:t>
-      </w:r>
-      <w:proofErr w:type="spellEnd"/>
-      <w:r>
-        <w:t xml:space="preserve">, Guo </w:t>
-      </w:r>
-      <w:proofErr w:type="spellStart"/>
-      <w:r>
-        <w:t>Linhong</w:t>
-      </w:r>
-      <w:proofErr w:type="spellEnd"/>
-      <w:r>
-        <w:t xml:space="preserve">, and Zou </w:t>
-      </w:r>
-      <w:proofErr w:type="spellStart"/>
-      <w:r>
-        <w:t>Hanlin</w:t>
-      </w:r>
-      <w:proofErr w:type="spellEnd"/>
-    </w:p>
-    <w:p/>
-    <w:p>
-      <w:r>
-        <w:rPr>
-          <w:i/>
-          <w:iCs/>
-          <w:u w:val="single"/>
-        </w:rPr>
-        <w:t>Date:</w:t>
-      </w:r>
-      <w:r>
-        <w:rPr>
-          <w:b/>
-          <w:bCs/>
-        </w:rPr>
+        <w:t>Saturday, 18 March 2023,</w:t>
+      </w:r>
+    </w:p>
+    <w:p>
+      <w:pPr>
+        <w:rPr>
+          <w:b/>
+          <w:bCs/>
+          <w:u w:val="single"/>
+        </w:rPr>
+      </w:pPr>
+      <w:r>
+        <w:rPr>
+          <w:rFonts w:hint="eastAsia"/>
+          <w:bCs/>
+          <w:u w:val="single"/>
+        </w:rPr>
+        <w:t>T</w:t>
+      </w:r>
+      <w:r>
+        <w:rPr>
+          <w:bCs/>
+          <w:u w:val="single"/>
+        </w:rPr>
+        <w:t>itle</w:t>
+      </w:r>
+      <w:r>
+        <w:rPr>
+          <w:b/>
+          <w:bCs/>
+          <w:u w:val="single"/>
+        </w:rPr>
+        <w:t xml:space="preserve">: </w:t>
+      </w:r>
+      <w:r>
+        <w:rPr>
+          <w:bCs/>
+        </w:rPr>
+        <w:t xml:space="preserve">Chassis driven by PID algorithm </w:t>
+      </w:r>
+    </w:p>
+    <w:p>
+      <w:r>
+        <w:rPr>
+          <w:rFonts w:hint="eastAsia"/>
+          <w:i/>
+          <w:iCs/>
+          <w:u w:val="single"/>
+        </w:rPr>
+        <w:t>P</w:t>
+      </w:r>
+      <w:r>
+        <w:rPr>
+          <w:i/>
+          <w:iCs/>
+          <w:u w:val="single"/>
+        </w:rPr>
+        <w:t>urpose:</w:t>
+      </w:r>
+      <w:r>
         <w:t xml:space="preserve"> </w:t>
       </w:r>
       <w:r>
-        <w:t>Saturday, 18 March 2023,</w:t>
-      </w:r>
-    </w:p>
-    <w:p>
-      <w:pPr>
-        <w:rPr>
-          <w:b/>
-          <w:bCs/>
-          <w:u w:val="single"/>
-        </w:rPr>
-      </w:pPr>
-      <w:r>
-        <w:rPr>
-          <w:rFonts w:hint="eastAsia"/>
-          <w:bCs/>
-          <w:u w:val="single"/>
-        </w:rPr>
-        <w:t>T</w:t>
-      </w:r>
-      <w:r>
-        <w:rPr>
-          <w:bCs/>
-          <w:u w:val="single"/>
-        </w:rPr>
-        <w:t>itle</w:t>
-      </w:r>
-      <w:r>
-        <w:rPr>
-          <w:b/>
-          <w:bCs/>
-          <w:u w:val="single"/>
-        </w:rPr>
-        <w:t xml:space="preserve">: </w:t>
-      </w:r>
-      <w:r>
-        <w:rPr>
-          <w:bCs/>
-        </w:rPr>
-        <w:t xml:space="preserve">Chassis driven by PID algorithm </w:t>
-      </w:r>
-    </w:p>
-    <w:p>
-      <w:r>
-        <w:rPr>
-          <w:rFonts w:hint="eastAsia"/>
-          <w:i/>
-          <w:iCs/>
-          <w:u w:val="single"/>
-        </w:rPr>
-        <w:t>P</w:t>
-      </w:r>
-      <w:r>
-        <w:rPr>
-          <w:i/>
-          <w:iCs/>
-          <w:u w:val="single"/>
-        </w:rPr>
-        <w:t>urpose:</w:t>
-      </w:r>
-      <w:r>
-        <w:t xml:space="preserve"> </w:t>
-      </w:r>
-      <w:r>
         <w:t>D</w:t>
       </w:r>
       <w:r>
@@ -5132,7 +4873,14 @@
         <w:t>es</w:t>
       </w:r>
       <w:r>
-        <w:t>ign and Adjust rover’s chassis modules by Sheng Dian</w:t>
+        <w:t xml:space="preserve">ign and Adjust rover’s chassis modules by </w:t>
+      </w:r>
+      <w:r>
+        <w:rPr>
+          <w:b/>
+          <w:bCs/>
+        </w:rPr>
+        <w:t>Sheng Dian</w:t>
       </w:r>
     </w:p>
     <w:p>
@@ -5199,11 +4947,9 @@
       <w:r>
         <w:t xml:space="preserve"> the real speed of the wheel </w:t>
       </w:r>
-      <w:proofErr w:type="spellStart"/>
-      <w:r>
-        <w:t>wass</w:t>
-      </w:r>
-      <w:proofErr w:type="spellEnd"/>
+      <w:r>
+        <w:t>was</w:t>
+      </w:r>
       <w:r>
         <w:t xml:space="preserve"> identical to the desired speed and considerably improves the precision with wheels moving. </w:t>
       </w:r>
@@ -5251,122 +4997,119 @@
       <w:r>
         <w:t xml:space="preserve"> chose to use UART serial communication. Once </w:t>
       </w:r>
+      <w:r>
+        <w:t>OpenMV</w:t>
+      </w:r>
+      <w:r>
+        <w:t xml:space="preserve"> published information with front and rear speed and its direction, left and right speed and its direction, </w:t>
+      </w:r>
+      <w:proofErr w:type="gramStart"/>
+      <w:r>
+        <w:t>these information</w:t>
+      </w:r>
+      <w:proofErr w:type="gramEnd"/>
+      <w:r>
+        <w:t xml:space="preserve"> would go through calculation to obtain the corresponding speed assigned to chassis motor then to each wheel, resulting in matching the control of the speed and direction of the four wheels.</w:t>
+      </w:r>
+    </w:p>
+    <w:p>
+      <w:r>
+        <w:rPr>
+          <w:rFonts w:hint="eastAsia"/>
+          <w:i/>
+          <w:iCs/>
+          <w:u w:val="single"/>
+        </w:rPr>
+        <w:t>R</w:t>
+      </w:r>
+      <w:r>
+        <w:rPr>
+          <w:i/>
+          <w:iCs/>
+          <w:u w:val="single"/>
+        </w:rPr>
+        <w:t>esults:</w:t>
+      </w:r>
+      <w:r>
+        <w:t xml:space="preserve"> </w:t>
+      </w:r>
+      <w:r>
+        <w:t>Sheng Dian's modified PID algorithm moved wheels perfectly</w:t>
+      </w:r>
+      <w:r>
+        <w:t>.</w:t>
+      </w:r>
+      <w:r>
+        <w:t xml:space="preserve"> PWM output, digital pins, and UART connection enhance</w:t>
+      </w:r>
+      <w:r>
+        <w:t>d</w:t>
+      </w:r>
+      <w:r>
+        <w:t xml:space="preserve"> chassis motor and wheel precision to complete rover chassis components.</w:t>
+      </w:r>
+    </w:p>
+    <w:p>
+      <w:pPr>
+        <w:rPr>
+          <w:i/>
+          <w:iCs/>
+          <w:u w:val="single"/>
+        </w:rPr>
+      </w:pPr>
+      <w:r>
+        <w:rPr>
+          <w:rFonts w:hint="eastAsia"/>
+          <w:i/>
+          <w:iCs/>
+          <w:u w:val="single"/>
+        </w:rPr>
+        <w:t xml:space="preserve">Recorded by: </w:t>
+      </w:r>
+      <w:r>
+        <w:rPr>
+          <w:rFonts w:hint="eastAsia"/>
+        </w:rPr>
+        <w:t xml:space="preserve">Gu </w:t>
+      </w:r>
       <w:proofErr w:type="spellStart"/>
       <w:r>
-        <w:t>OpenMV</w:t>
+        <w:rPr>
+          <w:rFonts w:hint="eastAsia"/>
+        </w:rPr>
+        <w:t>Xingci</w:t>
       </w:r>
       <w:proofErr w:type="spellEnd"/>
       <w:r>
-        <w:t xml:space="preserve"> published information with front and rear speed and its direction, left and right speed and its direction, </w:t>
-      </w:r>
-      <w:proofErr w:type="gramStart"/>
-      <w:r>
-        <w:t>these information</w:t>
-      </w:r>
-      <w:proofErr w:type="gramEnd"/>
-      <w:r>
-        <w:t xml:space="preserve"> would go through calculation to obtain the corresponding speed assigned to chassis motor then to each wheel, resulting in matching the control of the speed and direction of the four wheels.</w:t>
-      </w:r>
-    </w:p>
-    <w:p>
-      <w:r>
-        <w:rPr>
-          <w:rFonts w:hint="eastAsia"/>
-          <w:i/>
-          <w:iCs/>
-          <w:u w:val="single"/>
-        </w:rPr>
-        <w:t>R</w:t>
-      </w:r>
-      <w:r>
-        <w:rPr>
-          <w:i/>
-          <w:iCs/>
-          <w:u w:val="single"/>
-        </w:rPr>
-        <w:t>esults:</w:t>
-      </w:r>
-      <w:r>
+        <w:t xml:space="preserve"> and Sheng Dian</w:t>
+      </w:r>
+    </w:p>
+    <w:p>
+      <w:pPr>
+        <w:rPr>
+          <w:i/>
+          <w:iCs/>
+          <w:u w:val="single"/>
+        </w:rPr>
+      </w:pPr>
+    </w:p>
+    <w:p>
+      <w:r>
+        <w:rPr>
+          <w:i/>
+          <w:iCs/>
+          <w:u w:val="single"/>
+        </w:rPr>
+        <w:t>Date:</w:t>
+      </w:r>
+      <w:r>
+        <w:rPr>
+          <w:b/>
+          <w:bCs/>
+        </w:rPr>
         <w:t xml:space="preserve"> </w:t>
       </w:r>
       <w:r>
-        <w:t>Sheng Dian's modified PID algorithm moved wheels perfectly</w:t>
-      </w:r>
-      <w:r>
-        <w:t>.</w:t>
-      </w:r>
-      <w:r>
-        <w:t xml:space="preserve"> PWM output, digital pins, and UART connection enhance</w:t>
-      </w:r>
-      <w:r>
-        <w:t>d</w:t>
-      </w:r>
-      <w:r>
-        <w:t xml:space="preserve"> chassis motor and wheel precision to complete rover chassis components.</w:t>
-      </w:r>
-    </w:p>
-    <w:p>
-      <w:pPr>
-        <w:rPr>
-          <w:i/>
-          <w:iCs/>
-          <w:u w:val="single"/>
-        </w:rPr>
-      </w:pPr>
-      <w:r>
-        <w:rPr>
-          <w:rFonts w:hint="eastAsia"/>
-          <w:i/>
-          <w:iCs/>
-          <w:u w:val="single"/>
-        </w:rPr>
-        <w:t xml:space="preserve">Recorded by: </w:t>
-      </w:r>
-      <w:r>
-        <w:rPr>
-          <w:rFonts w:hint="eastAsia"/>
-        </w:rPr>
-        <w:t xml:space="preserve">Gu </w:t>
-      </w:r>
-      <w:proofErr w:type="spellStart"/>
-      <w:r>
-        <w:rPr>
-          <w:rFonts w:hint="eastAsia"/>
-        </w:rPr>
-        <w:t>Xingci</w:t>
-      </w:r>
-      <w:proofErr w:type="spellEnd"/>
-      <w:r>
-        <w:t xml:space="preserve"> and Sheng Dian</w:t>
-      </w:r>
-    </w:p>
-    <w:p>
-      <w:pPr>
-        <w:rPr>
-          <w:i/>
-          <w:iCs/>
-          <w:u w:val="single"/>
-        </w:rPr>
-      </w:pPr>
-    </w:p>
-    <w:p>
-      <w:r>
-        <w:rPr>
-          <w:i/>
-          <w:iCs/>
-          <w:u w:val="single"/>
-        </w:rPr>
-        <w:lastRenderedPageBreak/>
-        <w:t>Date:</w:t>
-      </w:r>
-      <w:r>
-        <w:rPr>
-          <w:b/>
-          <w:bCs/>
-        </w:rPr>
-        <w:t xml:space="preserve"> </w:t>
-      </w:r>
-      <w:r>
         <w:t>Saturday, 18 March 2023,</w:t>
       </w:r>
     </w:p>
@@ -5439,16 +5182,14 @@
         <w:t xml:space="preserve">ign and Adjust ultrasonic detectors modules by </w:t>
       </w:r>
       <w:r>
-        <w:t xml:space="preserve">Sun </w:t>
-      </w:r>
-      <w:proofErr w:type="spellStart"/>
-      <w:r>
-        <w:t>Linhan</w:t>
-      </w:r>
-      <w:proofErr w:type="spellEnd"/>
-    </w:p>
-    <w:p>
-      <w:proofErr w:type="gramStart"/>
+        <w:rPr>
+          <w:b/>
+          <w:bCs/>
+        </w:rPr>
+        <w:t>Sun Linhan</w:t>
+      </w:r>
+    </w:p>
+    <w:p>
       <w:r>
         <w:rPr>
           <w:rFonts w:hint="eastAsia"/>
@@ -5466,10 +5207,6 @@
         </w:rPr>
         <w:t>rocedures:</w:t>
       </w:r>
-      <w:r>
-        <w:t>.</w:t>
-      </w:r>
-      <w:proofErr w:type="gramEnd"/>
     </w:p>
     <w:p>
       <w:pPr>
@@ -5485,7 +5222,10 @@
         <w:t>Yang Chun and Yuan Ye: a</w:t>
       </w:r>
       <w:r>
-        <w:t>fter our group meeting</w:t>
+        <w:t xml:space="preserve">fter our group </w:t>
+      </w:r>
+      <w:r>
+        <w:t>meeting,</w:t>
       </w:r>
       <w:r>
         <w:t xml:space="preserve"> we </w:t>
@@ -5512,15 +5252,7 @@
         <w:ind w:firstLineChars="0"/>
       </w:pPr>
       <w:r>
-        <w:t xml:space="preserve">Sun </w:t>
-      </w:r>
-      <w:proofErr w:type="spellStart"/>
-      <w:r>
-        <w:t>Linhan</w:t>
-      </w:r>
-      <w:proofErr w:type="spellEnd"/>
-      <w:r>
-        <w:t>:</w:t>
+        <w:t>Sun Linhan:</w:t>
       </w:r>
       <w:r>
         <w:rPr>
@@ -5576,11 +5308,9 @@
       <w:r>
         <w:t xml:space="preserve"> by programming its two ultrasonic sensors to keep a distance of roughly 10 </w:t>
       </w:r>
-      <w:proofErr w:type="spellStart"/>
-      <w:r>
-        <w:t>centimetres</w:t>
-      </w:r>
-      <w:proofErr w:type="spellEnd"/>
+      <w:r>
+        <w:t>centimeters</w:t>
+      </w:r>
       <w:r>
         <w:t xml:space="preserve"> from the right railing column. </w:t>
       </w:r>
@@ -5621,385 +5351,370 @@
       <w:r>
         <w:t xml:space="preserve"> be </w:t>
       </w:r>
+      <w:r>
+        <w:t>recognized</w:t>
+      </w:r>
+      <w:r>
+        <w:t xml:space="preserve"> by the ultrasonic sensors put there. In order to make it possible for the </w:t>
+      </w:r>
+      <w:r>
+        <w:t>rover</w:t>
+      </w:r>
+      <w:r>
+        <w:t xml:space="preserve"> to automatically alter the rate of each wheel based on the received data, </w:t>
+      </w:r>
+      <w:r>
+        <w:t xml:space="preserve">I </w:t>
+      </w:r>
+      <w:r>
+        <w:t>decided to</w:t>
+      </w:r>
+      <w:r>
+        <w:t xml:space="preserve"> buil</w:t>
+      </w:r>
+      <w:r>
+        <w:t>d</w:t>
+      </w:r>
+      <w:r>
+        <w:t xml:space="preserve"> PID regulation specific to the ultrasonic sensor data format.</w:t>
+      </w:r>
+      <w:bookmarkEnd w:id="6"/>
+    </w:p>
+    <w:p>
+      <w:r>
+        <w:rPr>
+          <w:rFonts w:hint="eastAsia"/>
+          <w:i/>
+          <w:iCs/>
+          <w:u w:val="single"/>
+        </w:rPr>
+        <w:t>R</w:t>
+      </w:r>
+      <w:r>
+        <w:rPr>
+          <w:i/>
+          <w:iCs/>
+          <w:u w:val="single"/>
+        </w:rPr>
+        <w:t>esults:</w:t>
+      </w:r>
+      <w:r>
+        <w:t xml:space="preserve"> </w:t>
+      </w:r>
+      <w:r>
+        <w:t xml:space="preserve">Sun Linhan </w:t>
+      </w:r>
+      <w:r>
+        <w:t>promised to finish the programming before the next group meeting and proposed to build a PID regulation specific to the ultrasonic sensor data format for automatic wheel rate adjustment.</w:t>
+      </w:r>
+    </w:p>
+    <w:p>
+      <w:pPr>
+        <w:rPr>
+          <w:i/>
+          <w:iCs/>
+          <w:u w:val="single"/>
+        </w:rPr>
+      </w:pPr>
+      <w:r>
+        <w:rPr>
+          <w:rFonts w:hint="eastAsia"/>
+          <w:i/>
+          <w:iCs/>
+          <w:u w:val="single"/>
+        </w:rPr>
+        <w:t xml:space="preserve">Recorded by: </w:t>
+      </w:r>
+      <w:r>
+        <w:rPr>
+          <w:rFonts w:hint="eastAsia"/>
+        </w:rPr>
+        <w:t xml:space="preserve">Gu </w:t>
+      </w:r>
       <w:proofErr w:type="spellStart"/>
       <w:r>
-        <w:t>recognised</w:t>
+        <w:rPr>
+          <w:rFonts w:hint="eastAsia"/>
+        </w:rPr>
+        <w:t>Xingci</w:t>
       </w:r>
       <w:proofErr w:type="spellEnd"/>
       <w:r>
-        <w:t xml:space="preserve"> by the ultrasonic sensors put there. In order to make it possible for the </w:t>
-      </w:r>
-      <w:r>
-        <w:t>rover</w:t>
-      </w:r>
-      <w:r>
-        <w:t xml:space="preserve"> to automatically alter the rate of each wheel based on the received data, </w:t>
-      </w:r>
-      <w:r>
-        <w:t xml:space="preserve">I </w:t>
-      </w:r>
-      <w:r>
-        <w:t>decided to</w:t>
-      </w:r>
-      <w:r>
-        <w:t xml:space="preserve"> buil</w:t>
+        <w:t>, Yang Chun, Yuan Ye and Sun Linhan</w:t>
+      </w:r>
+    </w:p>
+    <w:p>
+      <w:pPr>
+        <w:rPr>
+          <w:i/>
+          <w:iCs/>
+          <w:u w:val="single"/>
+        </w:rPr>
+      </w:pPr>
+    </w:p>
+    <w:p>
+      <w:r>
+        <w:rPr>
+          <w:i/>
+          <w:iCs/>
+          <w:u w:val="single"/>
+        </w:rPr>
+        <w:t>Date:</w:t>
+      </w:r>
+      <w:r>
+        <w:rPr>
+          <w:b/>
+          <w:bCs/>
+        </w:rPr>
+        <w:t xml:space="preserve"> </w:t>
+      </w:r>
+      <w:r>
+        <w:t>Sunday, 19 March 2023.</w:t>
+      </w:r>
+    </w:p>
+    <w:p>
+      <w:pPr>
+        <w:rPr>
+          <w:b/>
+          <w:bCs/>
+          <w:u w:val="single"/>
+        </w:rPr>
+      </w:pPr>
+      <w:r>
+        <w:rPr>
+          <w:rFonts w:hint="eastAsia"/>
+          <w:bCs/>
+          <w:u w:val="single"/>
+        </w:rPr>
+        <w:t>T</w:t>
+      </w:r>
+      <w:r>
+        <w:rPr>
+          <w:bCs/>
+          <w:u w:val="single"/>
+        </w:rPr>
+        <w:t xml:space="preserve">itle: </w:t>
+      </w:r>
+      <w:r>
+        <w:rPr>
+          <w:bCs/>
+        </w:rPr>
+        <w:t>Completion of Initial report</w:t>
+      </w:r>
+    </w:p>
+    <w:p>
+      <w:r>
+        <w:rPr>
+          <w:rFonts w:hint="eastAsia"/>
+          <w:i/>
+          <w:iCs/>
+          <w:u w:val="single"/>
+        </w:rPr>
+        <w:t>P</w:t>
+      </w:r>
+      <w:r>
+        <w:rPr>
+          <w:i/>
+          <w:iCs/>
+          <w:u w:val="single"/>
+        </w:rPr>
+        <w:t xml:space="preserve">urpose: </w:t>
+      </w:r>
+      <w:r>
+        <w:t xml:space="preserve">Write </w:t>
+      </w:r>
+      <w:r>
+        <w:t xml:space="preserve">digital notebook and almost finished </w:t>
+      </w:r>
+      <w:r>
+        <w:t>initial report based on the progress they reported to me.</w:t>
+      </w:r>
+    </w:p>
+    <w:p>
+      <w:r>
+        <w:rPr>
+          <w:rFonts w:hint="eastAsia"/>
+          <w:i/>
+          <w:iCs/>
+          <w:u w:val="single"/>
+        </w:rPr>
+        <w:t>P</w:t>
+      </w:r>
+      <w:r>
+        <w:rPr>
+          <w:i/>
+          <w:iCs/>
+          <w:u w:val="single"/>
+        </w:rPr>
+        <w:t>rocedures:</w:t>
+      </w:r>
+      <w:r>
+        <w:rPr>
+          <w:rFonts w:hint="eastAsia"/>
+        </w:rPr>
+        <w:t xml:space="preserve"> </w:t>
+      </w:r>
+    </w:p>
+    <w:p>
+      <w:pPr>
+        <w:ind w:leftChars="200" w:left="420"/>
+      </w:pPr>
+      <w:r>
+        <w:t>1. I</w:t>
+      </w:r>
+      <w:r>
+        <w:t xml:space="preserve"> hosted some of the group's day-to-day progress online meeting rooms and made notes in the electronic version of the notebook on what I heard.</w:t>
+      </w:r>
+    </w:p>
+    <w:p>
+      <w:pPr>
+        <w:ind w:leftChars="200" w:left="420"/>
+      </w:pPr>
+      <w:r>
+        <w:t xml:space="preserve">2. </w:t>
+      </w:r>
+      <w:r>
+        <w:t xml:space="preserve">After receiving the top-level design flowchart and each team member </w:t>
+      </w:r>
+      <w:r>
+        <w:t>described</w:t>
+      </w:r>
+      <w:r>
+        <w:t xml:space="preserve"> his work part.</w:t>
+      </w:r>
+      <w:r>
+        <w:t xml:space="preserve"> </w:t>
+      </w:r>
+      <w:r>
+        <w:t>I wrote the rest of our initial report.</w:t>
+      </w:r>
+    </w:p>
+    <w:p>
+      <w:r>
+        <w:rPr>
+          <w:rFonts w:hint="eastAsia"/>
+          <w:i/>
+          <w:iCs/>
+          <w:u w:val="single"/>
+        </w:rPr>
+        <w:t>R</w:t>
+      </w:r>
+      <w:r>
+        <w:rPr>
+          <w:i/>
+          <w:iCs/>
+          <w:u w:val="single"/>
+        </w:rPr>
+        <w:t>esults:</w:t>
+      </w:r>
+      <w:r>
+        <w:t xml:space="preserve"> </w:t>
+      </w:r>
+      <w:r>
+        <w:t xml:space="preserve">By the due date, the notebook was nearly full of entries. Also, the first report </w:t>
+      </w:r>
+      <w:r>
+        <w:t>draft</w:t>
+      </w:r>
+      <w:r>
+        <w:t xml:space="preserve"> might be completed before the next scheduled group meeting.</w:t>
+      </w:r>
+    </w:p>
+    <w:p>
+      <w:r>
+        <w:rPr>
+          <w:i/>
+          <w:iCs/>
+          <w:u w:val="single"/>
+        </w:rPr>
+        <w:t>Recorded by:</w:t>
+      </w:r>
+      <w:r>
+        <w:t xml:space="preserve"> </w:t>
+      </w:r>
+      <w:r>
+        <w:t>Gu</w:t>
+      </w:r>
+      <w:r>
+        <w:t xml:space="preserve"> </w:t>
+      </w:r>
+      <w:proofErr w:type="spellStart"/>
+      <w:r>
+        <w:t>Xingci</w:t>
+      </w:r>
+      <w:proofErr w:type="spellEnd"/>
+    </w:p>
+    <w:p>
+      <w:pPr>
+        <w:rPr>
+          <w:i/>
+          <w:iCs/>
+          <w:u w:val="single"/>
+        </w:rPr>
+      </w:pPr>
+    </w:p>
+    <w:p>
+      <w:pPr>
+        <w:rPr>
+          <w:i/>
+          <w:iCs/>
+          <w:u w:val="single"/>
+        </w:rPr>
+      </w:pPr>
+      <w:r>
+        <w:rPr>
+          <w:rFonts w:hint="eastAsia"/>
+          <w:i/>
+          <w:iCs/>
+          <w:u w:val="single"/>
+        </w:rPr>
+        <w:t>C</w:t>
+      </w:r>
+      <w:r>
+        <w:rPr>
+          <w:i/>
+          <w:iCs/>
+          <w:u w:val="single"/>
+        </w:rPr>
+        <w:t>onclusion and suggestions for future experiments:</w:t>
+      </w:r>
+      <w:r>
+        <w:t xml:space="preserve"> </w:t>
+      </w:r>
+      <w:r>
+        <w:t xml:space="preserve">The </w:t>
+      </w:r>
+      <w:r>
+        <w:t>OpenMV</w:t>
+      </w:r>
+      <w:r>
+        <w:t xml:space="preserve"> camera's pathfinding and identification detection functions </w:t>
+      </w:r>
+      <w:r>
+        <w:rPr>
+          <w:rFonts w:hint="eastAsia"/>
+        </w:rPr>
+        <w:t>were</w:t>
+      </w:r>
+      <w:r>
+        <w:t xml:space="preserve"> operational, and the ultrasonic detector module was being improved for </w:t>
+      </w:r>
+      <w:r>
+        <w:t>cooperating</w:t>
+      </w:r>
+      <w:r>
+        <w:t xml:space="preserve"> with the camera. Chassis design and rover communication are also at </w:t>
+      </w:r>
+      <w:r>
+        <w:t xml:space="preserve">the </w:t>
+      </w:r>
+      <w:r>
+        <w:t>implementation stage. The PCB group ha</w:t>
       </w:r>
       <w:r>
         <w:t>d</w:t>
       </w:r>
       <w:r>
-        <w:t xml:space="preserve"> PID regulation specific to the ultrasonic sensor data format.</w:t>
-      </w:r>
-      <w:bookmarkEnd w:id="6"/>
-    </w:p>
-    <w:p>
-      <w:r>
-        <w:rPr>
-          <w:rFonts w:hint="eastAsia"/>
-          <w:i/>
-          <w:iCs/>
-          <w:u w:val="single"/>
-        </w:rPr>
-        <w:t>R</w:t>
-      </w:r>
-      <w:r>
-        <w:rPr>
-          <w:i/>
-          <w:iCs/>
-          <w:u w:val="single"/>
-        </w:rPr>
-        <w:t>esults:</w:t>
-      </w:r>
-      <w:r>
-        <w:t xml:space="preserve"> </w:t>
-      </w:r>
-      <w:r>
-        <w:t xml:space="preserve">Sun </w:t>
-      </w:r>
-      <w:proofErr w:type="spellStart"/>
-      <w:r>
-        <w:t>Linhan</w:t>
-      </w:r>
-      <w:proofErr w:type="spellEnd"/>
-      <w:r>
-        <w:t xml:space="preserve"> </w:t>
-      </w:r>
-      <w:r>
-        <w:t>promised to finish the programming before the next group meeting and proposed to build a PID regulation specific to the ultrasonic sensor data format for automatic wheel rate adjustment.</w:t>
-      </w:r>
-    </w:p>
-    <w:p>
-      <w:pPr>
-        <w:rPr>
-          <w:i/>
-          <w:iCs/>
-          <w:u w:val="single"/>
-        </w:rPr>
-      </w:pPr>
-      <w:r>
-        <w:rPr>
-          <w:rFonts w:hint="eastAsia"/>
-          <w:i/>
-          <w:iCs/>
-          <w:u w:val="single"/>
-        </w:rPr>
-        <w:t xml:space="preserve">Recorded by: </w:t>
-      </w:r>
-      <w:r>
-        <w:rPr>
-          <w:rFonts w:hint="eastAsia"/>
-        </w:rPr>
-        <w:t xml:space="preserve">Gu </w:t>
-      </w:r>
-      <w:proofErr w:type="spellStart"/>
-      <w:r>
-        <w:rPr>
-          <w:rFonts w:hint="eastAsia"/>
-        </w:rPr>
-        <w:t>Xingci</w:t>
-      </w:r>
-      <w:proofErr w:type="spellEnd"/>
-      <w:r>
-        <w:t xml:space="preserve">, Yang Chun, Yuan Ye and Sun </w:t>
-      </w:r>
-      <w:proofErr w:type="spellStart"/>
-      <w:r>
-        <w:t>Linhan</w:t>
-      </w:r>
-      <w:proofErr w:type="spellEnd"/>
-    </w:p>
-    <w:p>
-      <w:pPr>
-        <w:rPr>
-          <w:i/>
-          <w:iCs/>
-          <w:u w:val="single"/>
-        </w:rPr>
-      </w:pPr>
-    </w:p>
-    <w:p>
-      <w:r>
-        <w:rPr>
-          <w:i/>
-          <w:iCs/>
-          <w:u w:val="single"/>
-        </w:rPr>
-        <w:t>Date:</w:t>
-      </w:r>
-      <w:r>
-        <w:rPr>
-          <w:b/>
-          <w:bCs/>
-        </w:rPr>
-        <w:t xml:space="preserve"> </w:t>
-      </w:r>
-      <w:r>
-        <w:t>Sunday, 19 March 2023.</w:t>
-      </w:r>
-    </w:p>
-    <w:p>
-      <w:pPr>
-        <w:rPr>
-          <w:b/>
-          <w:bCs/>
-          <w:u w:val="single"/>
-        </w:rPr>
-      </w:pPr>
-      <w:r>
-        <w:rPr>
-          <w:rFonts w:hint="eastAsia"/>
-          <w:bCs/>
-          <w:u w:val="single"/>
-        </w:rPr>
-        <w:t>T</w:t>
-      </w:r>
-      <w:r>
-        <w:rPr>
-          <w:bCs/>
-          <w:u w:val="single"/>
-        </w:rPr>
-        <w:t xml:space="preserve">itle: </w:t>
-      </w:r>
-      <w:r>
-        <w:rPr>
-          <w:bCs/>
-        </w:rPr>
-        <w:t>Completion of Initial report</w:t>
-      </w:r>
-    </w:p>
-    <w:p>
-      <w:r>
-        <w:rPr>
-          <w:rFonts w:hint="eastAsia"/>
-          <w:i/>
-          <w:iCs/>
-          <w:u w:val="single"/>
-        </w:rPr>
-        <w:t>P</w:t>
-      </w:r>
-      <w:r>
-        <w:rPr>
-          <w:i/>
-          <w:iCs/>
-          <w:u w:val="single"/>
-        </w:rPr>
-        <w:t xml:space="preserve">urpose: </w:t>
-      </w:r>
-      <w:r>
-        <w:t xml:space="preserve">Write </w:t>
-      </w:r>
-      <w:r>
-        <w:t xml:space="preserve">digital notebook and almost finished </w:t>
-      </w:r>
-      <w:r>
-        <w:t>initial report based on the progress they reported to me.</w:t>
-      </w:r>
-    </w:p>
-    <w:p>
-      <w:r>
-        <w:rPr>
-          <w:rFonts w:hint="eastAsia"/>
-          <w:i/>
-          <w:iCs/>
-          <w:u w:val="single"/>
-        </w:rPr>
-        <w:t>P</w:t>
-      </w:r>
-      <w:r>
-        <w:rPr>
-          <w:i/>
-          <w:iCs/>
-          <w:u w:val="single"/>
-        </w:rPr>
-        <w:t>rocedures:</w:t>
-      </w:r>
-      <w:r>
-        <w:rPr>
-          <w:rFonts w:hint="eastAsia"/>
-        </w:rPr>
-        <w:t xml:space="preserve"> </w:t>
-      </w:r>
-    </w:p>
-    <w:p>
-      <w:pPr>
-        <w:ind w:leftChars="200" w:left="420"/>
-      </w:pPr>
-      <w:r>
-        <w:t>1. I</w:t>
-      </w:r>
-      <w:r>
-        <w:t xml:space="preserve"> hosted some of the group's day-to-day progress online meeting rooms and made notes in the electronic version of the notebook on what I heard.</w:t>
-      </w:r>
-    </w:p>
-    <w:p>
-      <w:pPr>
-        <w:ind w:leftChars="200" w:left="420"/>
-      </w:pPr>
-      <w:r>
-        <w:t xml:space="preserve">2. </w:t>
-      </w:r>
-      <w:r>
-        <w:t xml:space="preserve">After receiving the top-level design flowchart and each team member </w:t>
-      </w:r>
-      <w:r>
-        <w:t>described</w:t>
-      </w:r>
-      <w:r>
-        <w:t xml:space="preserve"> his work part.</w:t>
-      </w:r>
-      <w:r>
-        <w:t xml:space="preserve"> </w:t>
-      </w:r>
-      <w:r>
-        <w:t>I wrote the rest of our initial report.</w:t>
-      </w:r>
-    </w:p>
-    <w:p>
-      <w:r>
-        <w:rPr>
-          <w:rFonts w:hint="eastAsia"/>
-          <w:i/>
-          <w:iCs/>
-          <w:u w:val="single"/>
-        </w:rPr>
-        <w:t>R</w:t>
-      </w:r>
-      <w:r>
-        <w:rPr>
-          <w:i/>
-          <w:iCs/>
-          <w:u w:val="single"/>
-        </w:rPr>
-        <w:t>esults:</w:t>
-      </w:r>
-      <w:r>
-        <w:t xml:space="preserve"> </w:t>
-      </w:r>
-      <w:r>
-        <w:t xml:space="preserve">By the due date, the notebook was nearly full of entries. Also, the first report </w:t>
-      </w:r>
-      <w:r>
-        <w:t>draft</w:t>
-      </w:r>
-      <w:r>
-        <w:t xml:space="preserve"> might be completed before the next scheduled group meeting.</w:t>
-      </w:r>
-    </w:p>
-    <w:p>
-      <w:r>
-        <w:rPr>
-          <w:i/>
-          <w:iCs/>
-          <w:u w:val="single"/>
-        </w:rPr>
-        <w:t>Recorded by:</w:t>
-      </w:r>
-      <w:r>
-        <w:t xml:space="preserve"> </w:t>
-      </w:r>
-      <w:r>
-        <w:rPr>
-          <w:rFonts w:hint="eastAsia"/>
-        </w:rPr>
-        <w:t>mys</w:t>
-      </w:r>
-      <w:r>
-        <w:t>elf</w:t>
-      </w:r>
-    </w:p>
-    <w:p>
-      <w:pPr>
-        <w:rPr>
-          <w:i/>
-          <w:iCs/>
-          <w:u w:val="single"/>
-        </w:rPr>
-      </w:pPr>
-    </w:p>
-    <w:p>
-      <w:pPr>
-        <w:rPr>
-          <w:i/>
-          <w:iCs/>
-          <w:u w:val="single"/>
-        </w:rPr>
-      </w:pPr>
-      <w:r>
-        <w:rPr>
-          <w:rFonts w:hint="eastAsia"/>
-          <w:i/>
-          <w:iCs/>
-          <w:u w:val="single"/>
-        </w:rPr>
-        <w:t>C</w:t>
-      </w:r>
-      <w:r>
-        <w:rPr>
-          <w:i/>
-          <w:iCs/>
-          <w:u w:val="single"/>
-        </w:rPr>
-        <w:t>onclusion and suggestions for future experiments:</w:t>
-      </w:r>
-      <w:r>
-        <w:t xml:space="preserve"> </w:t>
-      </w:r>
-      <w:r>
-        <w:t xml:space="preserve">The </w:t>
-      </w:r>
-      <w:proofErr w:type="spellStart"/>
-      <w:r>
-        <w:t>OpenMv</w:t>
-      </w:r>
-      <w:proofErr w:type="spellEnd"/>
-      <w:r>
-        <w:t xml:space="preserve"> camera's pathfinding and identification detection functions </w:t>
-      </w:r>
-      <w:r>
-        <w:rPr>
-          <w:rFonts w:hint="eastAsia"/>
-        </w:rPr>
-        <w:t>were</w:t>
-      </w:r>
-      <w:r>
-        <w:t xml:space="preserve"> operational, and the ultrasonic detector module was being improved for </w:t>
-      </w:r>
-      <w:r>
-        <w:t>cooperating</w:t>
-      </w:r>
-      <w:r>
-        <w:t xml:space="preserve"> with the camera. Chassis design and rover communication are also at </w:t>
-      </w:r>
-      <w:r>
-        <w:t xml:space="preserve">the </w:t>
-      </w:r>
-      <w:r>
-        <w:t>implementation stage. The PCB group ha</w:t>
-      </w:r>
-      <w:r>
-        <w:t>d</w:t>
-      </w:r>
-      <w:r>
         <w:t xml:space="preserve"> designed the main connection method and top-level system</w:t>
       </w:r>
       <w:r>
@@ -6012,7 +5727,11 @@
         <w:t>I got more information, and a</w:t>
       </w:r>
       <w:r>
-        <w:t xml:space="preserve"> comprehensive mid-term notebook and initial report were</w:t>
+        <w:t xml:space="preserve"> comprehensive mid-</w:t>
+      </w:r>
+      <w:r>
+        <w:lastRenderedPageBreak/>
+        <w:t>term notebook and initial report were</w:t>
       </w:r>
       <w:r>
         <w:t xml:space="preserve"> able to be</w:t>
@@ -6191,11 +5910,9 @@
       <w:r>
         <w:t>Yang Chun and Yuan Ye (</w:t>
       </w:r>
-      <w:proofErr w:type="spellStart"/>
-      <w:r>
-        <w:t>OpenMv</w:t>
-      </w:r>
-      <w:proofErr w:type="spellEnd"/>
+      <w:r>
+        <w:t>OpenMV</w:t>
+      </w:r>
       <w:r>
         <w:t xml:space="preserve"> camera</w:t>
       </w:r>
@@ -6252,11 +5969,9 @@
       <w:r>
         <w:t xml:space="preserve"> had begun to run the wheels in accordance with the data sent by </w:t>
       </w:r>
-      <w:proofErr w:type="spellStart"/>
-      <w:r>
-        <w:t>OpenMv</w:t>
-      </w:r>
-      <w:proofErr w:type="spellEnd"/>
+      <w:r>
+        <w:t>OpenMV</w:t>
+      </w:r>
       <w:r>
         <w:t>, with adjustments made by ultrasonic detector. After integrating these components, rover proved capable of implementing the Patio1 tasks, which completed initial part of the mid-term assessment</w:t>
       </w:r>
@@ -6266,11 +5981,9 @@
       <w:r>
         <w:t xml:space="preserve"> had uploaded the code and its explanation together with description on </w:t>
       </w:r>
-      <w:proofErr w:type="spellStart"/>
-      <w:r>
-        <w:t>github</w:t>
-      </w:r>
-      <w:proofErr w:type="spellEnd"/>
+      <w:r>
+        <w:t>GitHub</w:t>
+      </w:r>
       <w:r>
         <w:t xml:space="preserve"> for other members to view and understand their modules.</w:t>
       </w:r>
@@ -6315,13 +6028,8 @@
       </w:r>
       <w:proofErr w:type="spellEnd"/>
       <w:r>
-        <w:t xml:space="preserve"> and Liu </w:t>
-      </w:r>
-      <w:proofErr w:type="spellStart"/>
-      <w:r>
-        <w:t>Cehan</w:t>
-      </w:r>
-      <w:proofErr w:type="spellEnd"/>
+        <w:t xml:space="preserve"> and Liu Cehan</w:t>
+      </w:r>
       <w:r>
         <w:t>: we</w:t>
       </w:r>
@@ -6426,11 +6134,14 @@
         <w:t>Recorded by:</w:t>
       </w:r>
       <w:r>
+        <w:t xml:space="preserve"> Gu</w:t>
+      </w:r>
+      <w:r>
         <w:t xml:space="preserve"> </w:t>
       </w:r>
       <w:proofErr w:type="spellStart"/>
       <w:r>
-        <w:t>GuXingci</w:t>
+        <w:t>Xingci</w:t>
       </w:r>
       <w:proofErr w:type="spellEnd"/>
       <w:r>
